--- a/Documentation/Temp_Dikaiakos_Meeting.DOCX
+++ b/Documentation/Temp_Dikaiakos_Meeting.DOCX
@@ -3,8 +3,13 @@
 <w:document xmlns:wpc="http://schemas.microsoft.com/office/word/2010/wordprocessingCanvas" xmlns:cx="http://schemas.microsoft.com/office/drawing/2014/chartex" xmlns:cx1="http://schemas.microsoft.com/office/drawing/2015/9/8/chartex" xmlns:cx2="http://schemas.microsoft.com/office/drawing/2015/10/21/chartex" xmlns:cx3="http://schemas.microsoft.com/office/drawing/2016/5/9/chartex" xmlns:cx4="http://schemas.microsoft.com/office/drawing/2016/5/10/chartex" xmlns:cx5="http://schemas.microsoft.com/office/drawing/2016/5/11/chartex" xmlns:cx6="http://schemas.microsoft.com/office/drawing/2016/5/12/chartex" xmlns:cx7="http://schemas.microsoft.com/office/drawing/2016/5/13/chartex" xmlns:cx8="http://schemas.microsoft.com/office/drawing/2016/5/14/chartex" xmlns:mc="http://schemas.openxmlformats.org/markup-compatibility/2006" xmlns:aink="http://schemas.microsoft.com/office/drawing/2016/ink" xmlns:am3d="http://schemas.microsoft.com/office/drawing/2017/model3d" xmlns:o="urn:schemas-microsoft-com:office:office" xmlns:oel="http://schemas.microsoft.com/office/2019/extlst" xmlns:r="http://schemas.openxmlformats.org/officeDocument/2006/relationships" xmlns:m="http://schemas.openxmlformats.org/officeDocument/2006/math" xmlns:v="urn:schemas-microsoft-com:vml" xmlns:wp14="http://schemas.microsoft.com/office/word/2010/wordprocessingDrawing" xmlns:wp="http://schemas.openxmlformats.org/drawingml/2006/wordprocessingDrawing" xmlns:w10="urn:schemas-microsoft-com:office:word" xmlns:w="http://schemas.openxmlformats.org/wordprocessingml/2006/main" xmlns:w14="http://schemas.microsoft.com/office/word/2010/wordml" xmlns:w15="http://schemas.microsoft.com/office/word/2012/wordml" xmlns:w16cex="http://schemas.microsoft.com/office/word/2018/wordml/cex" xmlns:w16cid="http://schemas.microsoft.com/office/word/2016/wordml/cid" xmlns:w16="http://schemas.microsoft.com/office/word/2018/wordml" xmlns:w16du="http://schemas.microsoft.com/office/word/2023/wordml/word16du" xmlns:w16sdtdh="http://schemas.microsoft.com/office/word/2020/wordml/sdtdatahash" xmlns:w16sdtfl="http://schemas.microsoft.com/office/word/2024/wordml/sdtformatlock" xmlns:w16se="http://schemas.microsoft.com/office/word/2015/wordml/symex" xmlns:wpg="http://schemas.microsoft.com/office/word/2010/wordprocessingGroup" xmlns:wpi="http://schemas.microsoft.com/office/word/2010/wordprocessingInk" xmlns:wne="http://schemas.microsoft.com/office/word/2006/wordml" xmlns:wps="http://schemas.microsoft.com/office/word/2010/wordprocessingShape" mc:Ignorable="w14 w15 w16se w16cid w16 w16cex w16sdtdh w16sdtfl w16du wp14">
   <w:body>
     <w:p>
-      <w:r>
-        <w:t>Dikaiakos meeting:</w:t>
+      <w:proofErr w:type="spellStart"/>
+      <w:r>
+        <w:t>Dikaiakos</w:t>
+      </w:r>
+      <w:proofErr w:type="spellEnd"/>
+      <w:r>
+        <w:t xml:space="preserve"> meeting:</w:t>
       </w:r>
       <w:r>
         <w:br/>
@@ -22,12 +27,33 @@
     </w:p>
     <w:p>
       <w:r>
-        <w:t>Seaborn Graphs show each sample’s count of Negative/Neutral/Positive for an individual sample, each dot represents a Sample, the box plots showing the average area of the samples.</w:t>
+        <w:t xml:space="preserve">Seaborn Graphs show each sample’s count of Negative/Neutral/Positive for an individual sample, each dot represents a Sample, the box </w:t>
+      </w:r>
+      <w:proofErr w:type="gramStart"/>
+      <w:r>
+        <w:t>plots</w:t>
+      </w:r>
+      <w:proofErr w:type="gramEnd"/>
+      <w:r>
+        <w:t xml:space="preserve"> showing the average area of the samples.</w:t>
       </w:r>
     </w:p>
     <w:p>
-      <w:r>
-        <w:t>True_Data(GPT):</w:t>
+      <w:proofErr w:type="spellStart"/>
+      <w:r>
+        <w:t>True_</w:t>
+      </w:r>
+      <w:proofErr w:type="gramStart"/>
+      <w:r>
+        <w:t>Data</w:t>
+      </w:r>
+      <w:proofErr w:type="spellEnd"/>
+      <w:r>
+        <w:t>(</w:t>
+      </w:r>
+      <w:proofErr w:type="gramEnd"/>
+      <w:r>
+        <w:t>GPT):</w:t>
       </w:r>
       <w:r>
         <w:t xml:space="preserve"> </w:t>
@@ -41,59 +67,6 @@
         <w:t xml:space="preserve">        Positive: 660 (25.0%), Neutral: 655 (24.8%), Negative: 1320 (50.1%)</w:t>
       </w:r>
       <w:r>
-        <w:rPr>
-          <w:noProof/>
-        </w:rPr>
-        <w:drawing>
-          <wp:inline distT="0" distB="0" distL="0" distR="0" wp14:anchorId="04312DB0" wp14:editId="02B9757F">
-            <wp:extent cx="5943600" cy="2228850"/>
-            <wp:effectExtent l="0" t="0" r="0" b="0"/>
-            <wp:docPr id="1574256932" name="Picture 3"/>
-            <wp:cNvGraphicFramePr>
-              <a:graphicFrameLocks xmlns:a="http://schemas.openxmlformats.org/drawingml/2006/main" noChangeAspect="1"/>
-            </wp:cNvGraphicFramePr>
-            <a:graphic xmlns:a="http://schemas.openxmlformats.org/drawingml/2006/main">
-              <a:graphicData uri="http://schemas.openxmlformats.org/drawingml/2006/picture">
-                <pic:pic xmlns:pic="http://schemas.openxmlformats.org/drawingml/2006/picture">
-                  <pic:nvPicPr>
-                    <pic:cNvPr id="0" name="Picture 3"/>
-                    <pic:cNvPicPr>
-                      <a:picLocks noChangeAspect="1" noChangeArrowheads="1"/>
-                    </pic:cNvPicPr>
-                  </pic:nvPicPr>
-                  <pic:blipFill>
-                    <a:blip r:embed="rId4" cstate="print">
-                      <a:extLst>
-                        <a:ext uri="{28A0092B-C50C-407E-A947-70E740481C1C}">
-                          <a14:useLocalDpi xmlns:a14="http://schemas.microsoft.com/office/drawing/2010/main" val="0"/>
-                        </a:ext>
-                      </a:extLst>
-                    </a:blip>
-                    <a:srcRect/>
-                    <a:stretch>
-                      <a:fillRect/>
-                    </a:stretch>
-                  </pic:blipFill>
-                  <pic:spPr bwMode="auto">
-                    <a:xfrm>
-                      <a:off x="0" y="0"/>
-                      <a:ext cx="5943600" cy="2228850"/>
-                    </a:xfrm>
-                    <a:prstGeom prst="rect">
-                      <a:avLst/>
-                    </a:prstGeom>
-                    <a:noFill/>
-                    <a:ln>
-                      <a:noFill/>
-                    </a:ln>
-                  </pic:spPr>
-                </pic:pic>
-              </a:graphicData>
-            </a:graphic>
-          </wp:inline>
-        </w:drawing>
-      </w:r>
-      <w:r>
         <w:br/>
       </w:r>
     </w:p>
@@ -104,351 +77,6 @@
       <w:r>
         <w:tab/>
         <w:t>Positive: 962 (28.7%), Neutral: 558 (16.6%), Negative: 1837 (54.7%)</w:t>
-      </w:r>
-    </w:p>
-    <w:p>
-      <w:r>
-        <w:rPr>
-          <w:noProof/>
-        </w:rPr>
-        <w:drawing>
-          <wp:inline distT="0" distB="0" distL="0" distR="0" wp14:anchorId="68FDA604" wp14:editId="766102E8">
-            <wp:extent cx="5943600" cy="2228850"/>
-            <wp:effectExtent l="0" t="0" r="0" b="0"/>
-            <wp:docPr id="933268990" name="Picture 4"/>
-            <wp:cNvGraphicFramePr>
-              <a:graphicFrameLocks xmlns:a="http://schemas.openxmlformats.org/drawingml/2006/main" noChangeAspect="1"/>
-            </wp:cNvGraphicFramePr>
-            <a:graphic xmlns:a="http://schemas.openxmlformats.org/drawingml/2006/main">
-              <a:graphicData uri="http://schemas.openxmlformats.org/drawingml/2006/picture">
-                <pic:pic xmlns:pic="http://schemas.openxmlformats.org/drawingml/2006/picture">
-                  <pic:nvPicPr>
-                    <pic:cNvPr id="0" name="Picture 4"/>
-                    <pic:cNvPicPr>
-                      <a:picLocks noChangeAspect="1" noChangeArrowheads="1"/>
-                    </pic:cNvPicPr>
-                  </pic:nvPicPr>
-                  <pic:blipFill>
-                    <a:blip r:embed="rId5" cstate="print">
-                      <a:extLst>
-                        <a:ext uri="{28A0092B-C50C-407E-A947-70E740481C1C}">
-                          <a14:useLocalDpi xmlns:a14="http://schemas.microsoft.com/office/drawing/2010/main" val="0"/>
-                        </a:ext>
-                      </a:extLst>
-                    </a:blip>
-                    <a:srcRect/>
-                    <a:stretch>
-                      <a:fillRect/>
-                    </a:stretch>
-                  </pic:blipFill>
-                  <pic:spPr bwMode="auto">
-                    <a:xfrm>
-                      <a:off x="0" y="0"/>
-                      <a:ext cx="5943600" cy="2228850"/>
-                    </a:xfrm>
-                    <a:prstGeom prst="rect">
-                      <a:avLst/>
-                    </a:prstGeom>
-                    <a:noFill/>
-                    <a:ln>
-                      <a:noFill/>
-                    </a:ln>
-                  </pic:spPr>
-                </pic:pic>
-              </a:graphicData>
-            </a:graphic>
-          </wp:inline>
-        </w:drawing>
-      </w:r>
-    </w:p>
-    <w:p/>
-    <w:p/>
-    <w:p/>
-    <w:p/>
-    <w:p/>
-    <w:p/>
-    <w:p>
-      <w:r>
-        <w:t>Pred_Data(Polar):</w:t>
-      </w:r>
-      <w:r>
-        <w:br/>
-        <w:t>Entity:</w:t>
-      </w:r>
-      <w:r>
-        <w:tab/>
-        <w:t xml:space="preserve">        Positive: 316 (23.4%), Neutral: 830 (61.5%), Negative: 203 (15.0%)</w:t>
-      </w:r>
-      <w:r>
-        <w:rPr>
-          <w:noProof/>
-        </w:rPr>
-        <w:drawing>
-          <wp:inline distT="0" distB="0" distL="0" distR="0" wp14:anchorId="7696864A" wp14:editId="7B047DF4">
-            <wp:extent cx="5943600" cy="2228850"/>
-            <wp:effectExtent l="0" t="0" r="0" b="0"/>
-            <wp:docPr id="1648202074" name="Picture 1"/>
-            <wp:cNvGraphicFramePr>
-              <a:graphicFrameLocks xmlns:a="http://schemas.openxmlformats.org/drawingml/2006/main" noChangeAspect="1"/>
-            </wp:cNvGraphicFramePr>
-            <a:graphic xmlns:a="http://schemas.openxmlformats.org/drawingml/2006/main">
-              <a:graphicData uri="http://schemas.openxmlformats.org/drawingml/2006/picture">
-                <pic:pic xmlns:pic="http://schemas.openxmlformats.org/drawingml/2006/picture">
-                  <pic:nvPicPr>
-                    <pic:cNvPr id="0" name="Picture 1"/>
-                    <pic:cNvPicPr>
-                      <a:picLocks noChangeAspect="1" noChangeArrowheads="1"/>
-                    </pic:cNvPicPr>
-                  </pic:nvPicPr>
-                  <pic:blipFill>
-                    <a:blip r:embed="rId6" cstate="print">
-                      <a:extLst>
-                        <a:ext uri="{28A0092B-C50C-407E-A947-70E740481C1C}">
-                          <a14:useLocalDpi xmlns:a14="http://schemas.microsoft.com/office/drawing/2010/main" val="0"/>
-                        </a:ext>
-                      </a:extLst>
-                    </a:blip>
-                    <a:srcRect/>
-                    <a:stretch>
-                      <a:fillRect/>
-                    </a:stretch>
-                  </pic:blipFill>
-                  <pic:spPr bwMode="auto">
-                    <a:xfrm>
-                      <a:off x="0" y="0"/>
-                      <a:ext cx="5943600" cy="2228850"/>
-                    </a:xfrm>
-                    <a:prstGeom prst="rect">
-                      <a:avLst/>
-                    </a:prstGeom>
-                    <a:noFill/>
-                    <a:ln>
-                      <a:noFill/>
-                    </a:ln>
-                  </pic:spPr>
-                </pic:pic>
-              </a:graphicData>
-            </a:graphic>
-          </wp:inline>
-        </w:drawing>
-      </w:r>
-    </w:p>
-    <w:p/>
-    <w:p>
-      <w:r>
-        <w:t>Topical:</w:t>
-      </w:r>
-      <w:r>
-        <w:tab/>
-        <w:t>Positive: 969 (18.4%), Neutral: 3477 (66.1%), Negative: 817 (15.5%)</w:t>
-      </w:r>
-      <w:r>
-        <w:rPr>
-          <w:noProof/>
-        </w:rPr>
-        <w:drawing>
-          <wp:inline distT="0" distB="0" distL="0" distR="0" wp14:anchorId="227C5101" wp14:editId="30BA6D6B">
-            <wp:extent cx="5943600" cy="2228850"/>
-            <wp:effectExtent l="0" t="0" r="0" b="0"/>
-            <wp:docPr id="1244328778" name="Picture 8"/>
-            <wp:cNvGraphicFramePr>
-              <a:graphicFrameLocks xmlns:a="http://schemas.openxmlformats.org/drawingml/2006/main" noChangeAspect="1"/>
-            </wp:cNvGraphicFramePr>
-            <a:graphic xmlns:a="http://schemas.openxmlformats.org/drawingml/2006/main">
-              <a:graphicData uri="http://schemas.openxmlformats.org/drawingml/2006/picture">
-                <pic:pic xmlns:pic="http://schemas.openxmlformats.org/drawingml/2006/picture">
-                  <pic:nvPicPr>
-                    <pic:cNvPr id="0" name="Picture 8"/>
-                    <pic:cNvPicPr>
-                      <a:picLocks noChangeAspect="1" noChangeArrowheads="1"/>
-                    </pic:cNvPicPr>
-                  </pic:nvPicPr>
-                  <pic:blipFill>
-                    <a:blip r:embed="rId7" cstate="print">
-                      <a:extLst>
-                        <a:ext uri="{28A0092B-C50C-407E-A947-70E740481C1C}">
-                          <a14:useLocalDpi xmlns:a14="http://schemas.microsoft.com/office/drawing/2010/main" val="0"/>
-                        </a:ext>
-                      </a:extLst>
-                    </a:blip>
-                    <a:srcRect/>
-                    <a:stretch>
-                      <a:fillRect/>
-                    </a:stretch>
-                  </pic:blipFill>
-                  <pic:spPr bwMode="auto">
-                    <a:xfrm>
-                      <a:off x="0" y="0"/>
-                      <a:ext cx="5943600" cy="2228850"/>
-                    </a:xfrm>
-                    <a:prstGeom prst="rect">
-                      <a:avLst/>
-                    </a:prstGeom>
-                    <a:noFill/>
-                    <a:ln>
-                      <a:noFill/>
-                    </a:ln>
-                  </pic:spPr>
-                </pic:pic>
-              </a:graphicData>
-            </a:graphic>
-          </wp:inline>
-        </w:drawing>
-      </w:r>
-    </w:p>
-    <w:p/>
-    <w:p/>
-    <w:p/>
-    <w:p>
-      <w:r>
-        <w:t>(Mistral Training Set (Multiple topics))</w:t>
-      </w:r>
-      <w:r>
-        <w:t xml:space="preserve"> </w:t>
-      </w:r>
-      <w:r>
-        <w:br/>
-        <w:t>(here simply to show another dataset to further influence the neutrality of Polar’s results)</w:t>
-      </w:r>
-      <w:r>
-        <w:br/>
-      </w:r>
-    </w:p>
-    <w:p/>
-    <w:p>
-      <w:r>
-        <w:br/>
-        <w:t>True_Data(GPT):</w:t>
-      </w:r>
-      <w:r>
-        <w:rPr>
-          <w:noProof/>
-        </w:rPr>
-        <w:t xml:space="preserve"> </w:t>
-      </w:r>
-      <w:r>
-        <w:br/>
-        <w:t>Entity:</w:t>
-      </w:r>
-      <w:r>
-        <w:tab/>
-        <w:t xml:space="preserve">        Positive: 249 (35.2%), Neutral: 202 (28.5%), Negative: 257 (36.3%)</w:t>
-      </w:r>
-    </w:p>
-    <w:p>
-      <w:r>
-        <w:rPr>
-          <w:noProof/>
-        </w:rPr>
-        <w:drawing>
-          <wp:inline distT="0" distB="0" distL="0" distR="0" wp14:anchorId="25E1562E" wp14:editId="605ED266">
-            <wp:extent cx="5943600" cy="2228850"/>
-            <wp:effectExtent l="0" t="0" r="0" b="0"/>
-            <wp:docPr id="1415475" name="Picture 7"/>
-            <wp:cNvGraphicFramePr>
-              <a:graphicFrameLocks xmlns:a="http://schemas.openxmlformats.org/drawingml/2006/main" noChangeAspect="1"/>
-            </wp:cNvGraphicFramePr>
-            <a:graphic xmlns:a="http://schemas.openxmlformats.org/drawingml/2006/main">
-              <a:graphicData uri="http://schemas.openxmlformats.org/drawingml/2006/picture">
-                <pic:pic xmlns:pic="http://schemas.openxmlformats.org/drawingml/2006/picture">
-                  <pic:nvPicPr>
-                    <pic:cNvPr id="0" name="Picture 7"/>
-                    <pic:cNvPicPr>
-                      <a:picLocks noChangeAspect="1" noChangeArrowheads="1"/>
-                    </pic:cNvPicPr>
-                  </pic:nvPicPr>
-                  <pic:blipFill>
-                    <a:blip r:embed="rId8" cstate="print">
-                      <a:extLst>
-                        <a:ext uri="{28A0092B-C50C-407E-A947-70E740481C1C}">
-                          <a14:useLocalDpi xmlns:a14="http://schemas.microsoft.com/office/drawing/2010/main" val="0"/>
-                        </a:ext>
-                      </a:extLst>
-                    </a:blip>
-                    <a:srcRect/>
-                    <a:stretch>
-                      <a:fillRect/>
-                    </a:stretch>
-                  </pic:blipFill>
-                  <pic:spPr bwMode="auto">
-                    <a:xfrm>
-                      <a:off x="0" y="0"/>
-                      <a:ext cx="5943600" cy="2228850"/>
-                    </a:xfrm>
-                    <a:prstGeom prst="rect">
-                      <a:avLst/>
-                    </a:prstGeom>
-                    <a:noFill/>
-                    <a:ln>
-                      <a:noFill/>
-                    </a:ln>
-                  </pic:spPr>
-                </pic:pic>
-              </a:graphicData>
-            </a:graphic>
-          </wp:inline>
-        </w:drawing>
-      </w:r>
-      <w:r>
-        <w:br/>
-        <w:t>Topical:</w:t>
-      </w:r>
-      <w:r>
-        <w:tab/>
-        <w:t>Positive: 381 (45.5%), Neutral: 111 (13.2%), Negative: 346 (41.3%)</w:t>
-      </w:r>
-      <w:r>
-        <w:rPr>
-          <w:noProof/>
-        </w:rPr>
-        <w:drawing>
-          <wp:inline distT="0" distB="0" distL="0" distR="0" wp14:anchorId="4A78467E" wp14:editId="5CB68024">
-            <wp:extent cx="5943600" cy="2228850"/>
-            <wp:effectExtent l="0" t="0" r="0" b="0"/>
-            <wp:docPr id="684733791" name="Picture 9"/>
-            <wp:cNvGraphicFramePr>
-              <a:graphicFrameLocks xmlns:a="http://schemas.openxmlformats.org/drawingml/2006/main" noChangeAspect="1"/>
-            </wp:cNvGraphicFramePr>
-            <a:graphic xmlns:a="http://schemas.openxmlformats.org/drawingml/2006/main">
-              <a:graphicData uri="http://schemas.openxmlformats.org/drawingml/2006/picture">
-                <pic:pic xmlns:pic="http://schemas.openxmlformats.org/drawingml/2006/picture">
-                  <pic:nvPicPr>
-                    <pic:cNvPr id="0" name="Picture 9"/>
-                    <pic:cNvPicPr>
-                      <a:picLocks noChangeAspect="1" noChangeArrowheads="1"/>
-                    </pic:cNvPicPr>
-                  </pic:nvPicPr>
-                  <pic:blipFill>
-                    <a:blip r:embed="rId9" cstate="print">
-                      <a:extLst>
-                        <a:ext uri="{28A0092B-C50C-407E-A947-70E740481C1C}">
-                          <a14:useLocalDpi xmlns:a14="http://schemas.microsoft.com/office/drawing/2010/main" val="0"/>
-                        </a:ext>
-                      </a:extLst>
-                    </a:blip>
-                    <a:srcRect/>
-                    <a:stretch>
-                      <a:fillRect/>
-                    </a:stretch>
-                  </pic:blipFill>
-                  <pic:spPr bwMode="auto">
-                    <a:xfrm>
-                      <a:off x="0" y="0"/>
-                      <a:ext cx="5943600" cy="2228850"/>
-                    </a:xfrm>
-                    <a:prstGeom prst="rect">
-                      <a:avLst/>
-                    </a:prstGeom>
-                    <a:noFill/>
-                    <a:ln>
-                      <a:noFill/>
-                    </a:ln>
-                  </pic:spPr>
-                </pic:pic>
-              </a:graphicData>
-            </a:graphic>
-          </wp:inline>
-        </w:drawing>
       </w:r>
     </w:p>
     <w:p/>
@@ -459,9 +87,80 @@
     <w:p/>
     <w:p/>
     <w:p>
+      <w:proofErr w:type="spellStart"/>
+      <w:r>
+        <w:t>Pred_</w:t>
+      </w:r>
+      <w:proofErr w:type="gramStart"/>
+      <w:r>
+        <w:t>Data</w:t>
+      </w:r>
+      <w:proofErr w:type="spellEnd"/>
+      <w:r>
+        <w:t>(</w:t>
+      </w:r>
+      <w:proofErr w:type="gramEnd"/>
+      <w:r>
+        <w:t>Polar):</w:t>
+      </w:r>
+      <w:r>
+        <w:br/>
+        <w:t>Entity:</w:t>
+      </w:r>
+      <w:r>
+        <w:tab/>
+        <w:t xml:space="preserve">        Positive: 316 (23.4%), Neutral: 830 (61.5%), Negative: 203 (15.0%)</w:t>
+      </w:r>
+    </w:p>
+    <w:p/>
+    <w:p>
+      <w:r>
+        <w:t>Topical:</w:t>
+      </w:r>
+      <w:r>
+        <w:tab/>
+        <w:t>Positive: 969 (18.4%), Neutral: 3477 (66.1%), Negative: 817 (15.5%)</w:t>
+      </w:r>
+    </w:p>
+    <w:p/>
+    <w:p/>
+    <w:p/>
+    <w:p>
+      <w:r>
+        <w:t>(Mistral Training Set (Multiple topics))</w:t>
+      </w:r>
+      <w:r>
+        <w:t xml:space="preserve"> </w:t>
+      </w:r>
+      <w:r>
+        <w:br/>
+        <w:t>(here simply to show another dataset to further influence the neutrality of Polar’s results)</w:t>
+      </w:r>
+      <w:r>
+        <w:br/>
+      </w:r>
+    </w:p>
+    <w:p/>
+    <w:p>
       <w:r>
         <w:lastRenderedPageBreak/>
-        <w:t>Pred_Data(Polar):</w:t>
+        <w:br/>
+      </w:r>
+      <w:proofErr w:type="spellStart"/>
+      <w:r>
+        <w:t>True_</w:t>
+      </w:r>
+      <w:proofErr w:type="gramStart"/>
+      <w:r>
+        <w:t>Data</w:t>
+      </w:r>
+      <w:proofErr w:type="spellEnd"/>
+      <w:r>
+        <w:t>(</w:t>
+      </w:r>
+      <w:proofErr w:type="gramEnd"/>
+      <w:r>
+        <w:t>GPT):</w:t>
       </w:r>
       <w:r>
         <w:rPr>
@@ -475,63 +174,59 @@
       </w:r>
       <w:r>
         <w:tab/>
-        <w:t xml:space="preserve">        Positive: 102 (17.0%), Neutral: 418 (69.6%), Negative: 81 (13.5%)</w:t>
+        <w:t xml:space="preserve">        Positive: 249 (35.2%), Neutral: 202 (28.5%), Negative: 257 (36.3%)</w:t>
       </w:r>
     </w:p>
     <w:p>
+      <w:r>
+        <w:br/>
+        <w:t>Topical:</w:t>
+      </w:r>
+      <w:r>
+        <w:tab/>
+        <w:t>Positive: 381 (45.5%), Neutral: 111 (13.2%), Negative: 346 (41.3%)</w:t>
+      </w:r>
+    </w:p>
+    <w:p/>
+    <w:p/>
+    <w:p/>
+    <w:p/>
+    <w:p/>
+    <w:p/>
+    <w:p/>
+    <w:p>
+      <w:proofErr w:type="spellStart"/>
+      <w:r>
+        <w:t>Pred_</w:t>
+      </w:r>
+      <w:proofErr w:type="gramStart"/>
+      <w:r>
+        <w:t>Data</w:t>
+      </w:r>
+      <w:proofErr w:type="spellEnd"/>
+      <w:r>
+        <w:t>(</w:t>
+      </w:r>
+      <w:proofErr w:type="gramEnd"/>
+      <w:r>
+        <w:t>Polar):</w:t>
+      </w:r>
       <w:r>
         <w:rPr>
           <w:noProof/>
         </w:rPr>
-        <w:drawing>
-          <wp:inline distT="0" distB="0" distL="0" distR="0" wp14:anchorId="30A37416" wp14:editId="1C0DE929">
-            <wp:extent cx="5943600" cy="2228850"/>
-            <wp:effectExtent l="0" t="0" r="0" b="0"/>
-            <wp:docPr id="719899864" name="Picture 6"/>
-            <wp:cNvGraphicFramePr>
-              <a:graphicFrameLocks xmlns:a="http://schemas.openxmlformats.org/drawingml/2006/main" noChangeAspect="1"/>
-            </wp:cNvGraphicFramePr>
-            <a:graphic xmlns:a="http://schemas.openxmlformats.org/drawingml/2006/main">
-              <a:graphicData uri="http://schemas.openxmlformats.org/drawingml/2006/picture">
-                <pic:pic xmlns:pic="http://schemas.openxmlformats.org/drawingml/2006/picture">
-                  <pic:nvPicPr>
-                    <pic:cNvPr id="0" name="Picture 6"/>
-                    <pic:cNvPicPr>
-                      <a:picLocks noChangeAspect="1" noChangeArrowheads="1"/>
-                    </pic:cNvPicPr>
-                  </pic:nvPicPr>
-                  <pic:blipFill>
-                    <a:blip r:embed="rId10" cstate="print">
-                      <a:extLst>
-                        <a:ext uri="{28A0092B-C50C-407E-A947-70E740481C1C}">
-                          <a14:useLocalDpi xmlns:a14="http://schemas.microsoft.com/office/drawing/2010/main" val="0"/>
-                        </a:ext>
-                      </a:extLst>
-                    </a:blip>
-                    <a:srcRect/>
-                    <a:stretch>
-                      <a:fillRect/>
-                    </a:stretch>
-                  </pic:blipFill>
-                  <pic:spPr bwMode="auto">
-                    <a:xfrm>
-                      <a:off x="0" y="0"/>
-                      <a:ext cx="5943600" cy="2228850"/>
-                    </a:xfrm>
-                    <a:prstGeom prst="rect">
-                      <a:avLst/>
-                    </a:prstGeom>
-                    <a:noFill/>
-                    <a:ln>
-                      <a:noFill/>
-                    </a:ln>
-                  </pic:spPr>
-                </pic:pic>
-              </a:graphicData>
-            </a:graphic>
-          </wp:inline>
-        </w:drawing>
-      </w:r>
+        <w:t xml:space="preserve"> </w:t>
+      </w:r>
+      <w:r>
+        <w:br/>
+        <w:t>Entity:</w:t>
+      </w:r>
+      <w:r>
+        <w:tab/>
+        <w:t xml:space="preserve">        Positive: 102 (17.0%), Neutral: 418 (69.6%), Negative: 81 (13.5%)</w:t>
+      </w:r>
+    </w:p>
+    <w:p>
       <w:r>
         <w:br/>
         <w:t>Topical:</w:t>
@@ -539,59 +234,6 @@
       <w:r>
         <w:tab/>
         <w:t>Positive: 379 (13.2%), Neutral: 2054 (71.7%), Negative: 433 (15.1%)</w:t>
-      </w:r>
-      <w:r>
-        <w:rPr>
-          <w:noProof/>
-        </w:rPr>
-        <w:drawing>
-          <wp:inline distT="0" distB="0" distL="0" distR="0" wp14:anchorId="16F322F1" wp14:editId="2758FDD0">
-            <wp:extent cx="5943600" cy="2228850"/>
-            <wp:effectExtent l="0" t="0" r="0" b="0"/>
-            <wp:docPr id="1536236323" name="Picture 5"/>
-            <wp:cNvGraphicFramePr>
-              <a:graphicFrameLocks xmlns:a="http://schemas.openxmlformats.org/drawingml/2006/main" noChangeAspect="1"/>
-            </wp:cNvGraphicFramePr>
-            <a:graphic xmlns:a="http://schemas.openxmlformats.org/drawingml/2006/main">
-              <a:graphicData uri="http://schemas.openxmlformats.org/drawingml/2006/picture">
-                <pic:pic xmlns:pic="http://schemas.openxmlformats.org/drawingml/2006/picture">
-                  <pic:nvPicPr>
-                    <pic:cNvPr id="0" name="Picture 5"/>
-                    <pic:cNvPicPr>
-                      <a:picLocks noChangeAspect="1" noChangeArrowheads="1"/>
-                    </pic:cNvPicPr>
-                  </pic:nvPicPr>
-                  <pic:blipFill>
-                    <a:blip r:embed="rId11" cstate="print">
-                      <a:extLst>
-                        <a:ext uri="{28A0092B-C50C-407E-A947-70E740481C1C}">
-                          <a14:useLocalDpi xmlns:a14="http://schemas.microsoft.com/office/drawing/2010/main" val="0"/>
-                        </a:ext>
-                      </a:extLst>
-                    </a:blip>
-                    <a:srcRect/>
-                    <a:stretch>
-                      <a:fillRect/>
-                    </a:stretch>
-                  </pic:blipFill>
-                  <pic:spPr bwMode="auto">
-                    <a:xfrm>
-                      <a:off x="0" y="0"/>
-                      <a:ext cx="5943600" cy="2228850"/>
-                    </a:xfrm>
-                    <a:prstGeom prst="rect">
-                      <a:avLst/>
-                    </a:prstGeom>
-                    <a:noFill/>
-                    <a:ln>
-                      <a:noFill/>
-                    </a:ln>
-                  </pic:spPr>
-                </pic:pic>
-              </a:graphicData>
-            </a:graphic>
-          </wp:inline>
-        </w:drawing>
       </w:r>
     </w:p>
     <w:p/>
@@ -606,7 +248,15 @@
       </w:r>
       <w:r>
         <w:br/>
-        <w:t>Polar needs to match each entity to a dictionary (dbpedia) otherwise it will not be detected as an entity, this greatly limits the coverage of what an entity might be in an article as well as possibly misassigning a known entity with another dictionary definition:</w:t>
+        <w:t>Polar needs to match each entity to a dictionary (</w:t>
+      </w:r>
+      <w:proofErr w:type="spellStart"/>
+      <w:r>
+        <w:t>dbpedia</w:t>
+      </w:r>
+      <w:proofErr w:type="spellEnd"/>
+      <w:r>
+        <w:t>) otherwise it will not be detected as an entity, this greatly limits the coverage of what an entity might be in an article as well as possibly misassigning a known entity with another dictionary definition:</w:t>
       </w:r>
       <w:r>
         <w:br/>
@@ -617,7 +267,15 @@
         <w:t xml:space="preserve">entity1: “Howard” -&gt; reference: </w:t>
       </w:r>
       <w:r>
-        <w:t>"http://dbpedia.org/resource/John_Howard"</w:t>
+        <w:t>"http://dbpedia.org/resource/</w:t>
+      </w:r>
+      <w:proofErr w:type="spellStart"/>
+      <w:r>
+        <w:t>John_Howard</w:t>
+      </w:r>
+      <w:proofErr w:type="spellEnd"/>
+      <w:r>
+        <w:t>"</w:t>
       </w:r>
       <w:r>
         <w:t xml:space="preserve"> </w:t>
@@ -632,7 +290,7 @@
       <w:r>
         <w:t xml:space="preserve"> -&gt; reference: “</w:t>
       </w:r>
-      <w:hyperlink r:id="rId12" w:history="1">
+      <w:hyperlink r:id="rId4" w:history="1">
         <w:r>
           <w:rPr>
             <w:rStyle w:val="Hyperlink"/>
@@ -650,28 +308,49 @@
         <w:t>Sentence: “</w:t>
       </w:r>
       <w:r>
-        <w:t xml:space="preserve">Participants hold a British Union flag and an EU flag during a pro-EU </w:t>
-      </w:r>
-      <w:r>
-        <w:lastRenderedPageBreak/>
-        <w:t>referendum event at Parliament Square in London Thomson Reuters By David Lawder and Howard Schneider Advertisement WASHINGTON (Reuters)"</w:t>
+        <w:t>Participants hold a British Union flag and an EU flag during a pro-EU referendum event at Parliament Square in London Thomson Reuters By David Lawder and Howard Schneider Advertisement WASHINGTON (Reuters)"</w:t>
       </w:r>
     </w:p>
     <w:p>
       <w:r>
-        <w:t xml:space="preserve">Problem:  </w:t>
-      </w:r>
-      <w:r>
-        <w:t>Assigns Howard -&gt; Schneider when Howard Schneider is the full name of the person</w:t>
+        <w:t>Problem</w:t>
+      </w:r>
+      <w:proofErr w:type="gramStart"/>
+      <w:r>
+        <w:t xml:space="preserve">:  </w:t>
+      </w:r>
+      <w:r>
+        <w:t>Assigns</w:t>
+      </w:r>
+      <w:proofErr w:type="gramEnd"/>
+      <w:r>
+        <w:t xml:space="preserve"> Howard -&gt; Schneider when Howard Schneider is the full name of the person</w:t>
       </w:r>
     </w:p>
     <w:p>
       <w:r>
+        <w:lastRenderedPageBreak/>
         <w:t>Dependency Parsing Errors:</w:t>
       </w:r>
       <w:r>
         <w:br/>
-        <w:t>The attitudes, calculated with dependency parsers like SpaCy are error prone to complex sentences and are likely to be wrong in assigning an attitude, this explains the predominant Neutral attitudes as well, especially since a single sentence contains multiple noun_phrases/entities for polar to analyze for multiple pairs.</w:t>
+        <w:t xml:space="preserve">The attitudes, calculated with dependency parsers like </w:t>
+      </w:r>
+      <w:proofErr w:type="spellStart"/>
+      <w:r>
+        <w:t>SpaCy</w:t>
+      </w:r>
+      <w:proofErr w:type="spellEnd"/>
+      <w:r>
+        <w:t xml:space="preserve"> are error prone to complex sentences and are likely to be wrong in assigning an attitude, this explains the predominant Neutral attitudes as well, especially since a single sentence contains multiple </w:t>
+      </w:r>
+      <w:proofErr w:type="spellStart"/>
+      <w:r>
+        <w:t>noun_phrases</w:t>
+      </w:r>
+      <w:proofErr w:type="spellEnd"/>
+      <w:r>
+        <w:t>/entities for polar to analyze for multiple pairs.</w:t>
       </w:r>
       <w:r>
         <w:br/>
@@ -687,7 +366,7 @@
       <w:r>
         <w:t xml:space="preserve"> -&gt; reference: “</w:t>
       </w:r>
-      <w:hyperlink r:id="rId13" w:history="1">
+      <w:hyperlink r:id="rId5" w:history="1">
         <w:r>
           <w:rPr>
             <w:rStyle w:val="Hyperlink"/>
@@ -708,7 +387,7 @@
       <w:r>
         <w:t xml:space="preserve"> -&gt; reference: “</w:t>
       </w:r>
-      <w:hyperlink r:id="rId14" w:history="1">
+      <w:hyperlink r:id="rId6" w:history="1">
         <w:r>
           <w:rPr>
             <w:rStyle w:val="Hyperlink"/>
@@ -733,7 +412,17 @@
     </w:p>
     <w:p>
       <w:r>
-        <w:t>Problem: Attitude is labeled Positive however the Sentence describes how it is causing concern about it’s effects possibly going into a recession, this should be a Negative Pair</w:t>
+        <w:t xml:space="preserve">Problem: Attitude is labeled Positive however the Sentence describes how it is causing concern about </w:t>
+      </w:r>
+      <w:proofErr w:type="spellStart"/>
+      <w:proofErr w:type="gramStart"/>
+      <w:r>
+        <w:t>it’s</w:t>
+      </w:r>
+      <w:proofErr w:type="spellEnd"/>
+      <w:proofErr w:type="gramEnd"/>
+      <w:r>
+        <w:t xml:space="preserve"> effects possibly going into a recession, this should be a Negative Pair</w:t>
       </w:r>
     </w:p>
     <w:p/>
@@ -744,14 +433,38 @@
     <w:p/>
     <w:p>
       <w:r>
-        <w:t xml:space="preserve">2. </w:t>
-      </w:r>
-      <w:r>
-        <w:t xml:space="preserve"> Topic alignment between GPT and Polar for the Brexit Dataset:</w:t>
+        <w:t>2</w:t>
+      </w:r>
+      <w:proofErr w:type="gramStart"/>
+      <w:r>
+        <w:t xml:space="preserve">. </w:t>
+      </w:r>
+      <w:r>
+        <w:t xml:space="preserve"> Topic</w:t>
+      </w:r>
+      <w:proofErr w:type="gramEnd"/>
+      <w:r>
+        <w:t xml:space="preserve"> alignment between GPT and Polar for the Brexit Dataset:</w:t>
       </w:r>
       <w:r>
         <w:br/>
-        <w:t>Even after analyzing the attitudes output by Polar and GPT and seeing that they hardly match at all per article, as a whole, checking the topics.json.gz file created by the Polar pipeline after passing the GPT  results with and without them, we get relatively similar topics identified by both GPT and Polar:</w:t>
+        <w:t>Even after analyzing the attitudes output by Polar and GPT and seeing that they hardly match at all per article</w:t>
+      </w:r>
+      <w:proofErr w:type="gramStart"/>
+      <w:r>
+        <w:t>, as a whole, checking</w:t>
+      </w:r>
+      <w:proofErr w:type="gramEnd"/>
+      <w:r>
+        <w:t xml:space="preserve"> the topics.json.gz file created by the Polar pipeline after passing the </w:t>
+      </w:r>
+      <w:proofErr w:type="gramStart"/>
+      <w:r>
+        <w:t>GPT  results</w:t>
+      </w:r>
+      <w:proofErr w:type="gramEnd"/>
+      <w:r>
+        <w:t xml:space="preserve"> with and without them, we get relatively similar topics identified by both GPT and Polar:</w:t>
       </w:r>
     </w:p>
     <w:p>
@@ -765,7 +478,6 @@
     </w:p>
     <w:p>
       <w:r>
-        <w:lastRenderedPageBreak/>
         <w:t>Matched Topics Calculated (Using Semantic Similarity with 0.6 Threshold): 2235</w:t>
       </w:r>
       <w:r>
@@ -785,10 +497,18 @@
         <w:t xml:space="preserve"> &lt;-&gt; </w:t>
       </w:r>
       <w:r>
-        <w:t>"The so-called 'Brexit' decision"</w:t>
-      </w:r>
-      <w:r>
-        <w:t xml:space="preserve"> , score: </w:t>
+        <w:t>"The so-called 'Brexit' decision</w:t>
+      </w:r>
+      <w:proofErr w:type="gramStart"/>
+      <w:r>
+        <w:t>"</w:t>
+      </w:r>
+      <w:r>
+        <w:t xml:space="preserve"> ,</w:t>
+      </w:r>
+      <w:proofErr w:type="gramEnd"/>
+      <w:r>
+        <w:t xml:space="preserve"> score: </w:t>
       </w:r>
       <w:r>
         <w:t>0.6003</w:t>
@@ -803,10 +523,18 @@
         <w:t xml:space="preserve"> &lt;-&gt; </w:t>
       </w:r>
       <w:r>
-        <w:t>"economic and political uncertainty"</w:t>
-      </w:r>
-      <w:r>
-        <w:t xml:space="preserve"> , score: </w:t>
+        <w:t>"economic and political uncertainty</w:t>
+      </w:r>
+      <w:proofErr w:type="gramStart"/>
+      <w:r>
+        <w:t>"</w:t>
+      </w:r>
+      <w:r>
+        <w:t xml:space="preserve"> ,</w:t>
+      </w:r>
+      <w:proofErr w:type="gramEnd"/>
+      <w:r>
+        <w:t xml:space="preserve"> score: </w:t>
       </w:r>
       <w:r>
         <w:t>0.60</w:t>
@@ -817,11 +545,28 @@
     </w:p>
     <w:p>
       <w:r>
-        <w:t xml:space="preserve">Percentage of Matched Polar Topics: 2235 / 2671 --&gt;  83.68% </w:t>
+        <w:lastRenderedPageBreak/>
+        <w:t>Percentage of Matched Polar Topics: 2235 / 2671 --</w:t>
+      </w:r>
+      <w:proofErr w:type="gramStart"/>
+      <w:r>
+        <w:t>&gt;  83.68</w:t>
+      </w:r>
+      <w:proofErr w:type="gramEnd"/>
+      <w:r>
+        <w:t xml:space="preserve">% </w:t>
       </w:r>
       <w:r>
         <w:br/>
-        <w:t xml:space="preserve">Percentage of Matched GPT Topics: 2235 / 2628 --&gt;  85.05% </w:t>
+        <w:t>Percentage of Matched GPT Topics: 2235 / 2628 --</w:t>
+      </w:r>
+      <w:proofErr w:type="gramStart"/>
+      <w:r>
+        <w:t>&gt;  85.05</w:t>
+      </w:r>
+      <w:proofErr w:type="gramEnd"/>
+      <w:r>
+        <w:t xml:space="preserve">% </w:t>
       </w:r>
       <w:r>
         <w:br/>
@@ -852,7 +597,7 @@
                     <pic:cNvPicPr/>
                   </pic:nvPicPr>
                   <pic:blipFill>
-                    <a:blip r:embed="rId15"/>
+                    <a:blip r:embed="rId7"/>
                     <a:stretch>
                       <a:fillRect/>
                     </a:stretch>
@@ -892,7 +637,6 @@
     <w:p/>
     <w:p>
       <w:r>
-        <w:lastRenderedPageBreak/>
         <w:t>3. Topic Frequency Calculations for the Brexit Dataset</w:t>
       </w:r>
     </w:p>
@@ -904,7 +648,11 @@
         <w:t>whether</w:t>
       </w:r>
       <w:r>
-        <w:t xml:space="preserve"> the Pairs were found in the same Article or not and tallies them up along with every attitude from that pair, where TRUE = GPT and PRED = Polar</w:t>
+        <w:t xml:space="preserve"> the Pairs were found in the same Article or not and </w:t>
+      </w:r>
+      <w:r>
+        <w:lastRenderedPageBreak/>
+        <w:t>tallies them up along with every attitude from that pair, where TRUE = GPT and PRED = Polar</w:t>
       </w:r>
     </w:p>
     <w:p/>
@@ -931,14 +679,22 @@
       </w:r>
       <w:r>
         <w:tab/>
-        <w:t>(TRUE ATTITUDES)</w:t>
+        <w:t>(TRUE ATTITUDES</w:t>
+      </w:r>
+      <w:proofErr w:type="gramStart"/>
+      <w:r>
+        <w:t>)</w:t>
       </w:r>
       <w:r>
         <w:tab/>
       </w:r>
       <w:r>
         <w:tab/>
-        <w:t>(PRED ATTITUDES)</w:t>
+        <w:t>(</w:t>
+      </w:r>
+      <w:proofErr w:type="gramEnd"/>
+      <w:r>
+        <w:t>PRED ATTITUDES)</w:t>
       </w:r>
     </w:p>
     <w:tbl>
@@ -970,7 +726,39 @@
                 <w:sz w:val="22"/>
                 <w:szCs w:val="22"/>
               </w:rPr>
-              <w:t>('european union', 'united kingdom')</w:t>
+              <w:t>('</w:t>
+            </w:r>
+            <w:proofErr w:type="spellStart"/>
+            <w:r>
+              <w:rPr>
+                <w:sz w:val="22"/>
+                <w:szCs w:val="22"/>
+              </w:rPr>
+              <w:t>european</w:t>
+            </w:r>
+            <w:proofErr w:type="spellEnd"/>
+            <w:r>
+              <w:rPr>
+                <w:sz w:val="22"/>
+                <w:szCs w:val="22"/>
+              </w:rPr>
+              <w:t xml:space="preserve"> union', '</w:t>
+            </w:r>
+            <w:proofErr w:type="gramStart"/>
+            <w:r>
+              <w:rPr>
+                <w:sz w:val="22"/>
+                <w:szCs w:val="22"/>
+              </w:rPr>
+              <w:t>united kingdom</w:t>
+            </w:r>
+            <w:proofErr w:type="gramEnd"/>
+            <w:r>
+              <w:rPr>
+                <w:sz w:val="22"/>
+                <w:szCs w:val="22"/>
+              </w:rPr>
+              <w:t>')</w:t>
             </w:r>
           </w:p>
           <w:p>
@@ -1056,7 +844,39 @@
                 <w:sz w:val="22"/>
                 <w:szCs w:val="22"/>
               </w:rPr>
-              <w:t>('brexit', 'european union')</w:t>
+              <w:t>('</w:t>
+            </w:r>
+            <w:proofErr w:type="spellStart"/>
+            <w:r>
+              <w:rPr>
+                <w:sz w:val="22"/>
+                <w:szCs w:val="22"/>
+              </w:rPr>
+              <w:t>brexit</w:t>
+            </w:r>
+            <w:proofErr w:type="spellEnd"/>
+            <w:r>
+              <w:rPr>
+                <w:sz w:val="22"/>
+                <w:szCs w:val="22"/>
+              </w:rPr>
+              <w:t>', '</w:t>
+            </w:r>
+            <w:proofErr w:type="spellStart"/>
+            <w:r>
+              <w:rPr>
+                <w:sz w:val="22"/>
+                <w:szCs w:val="22"/>
+              </w:rPr>
+              <w:t>european</w:t>
+            </w:r>
+            <w:proofErr w:type="spellEnd"/>
+            <w:r>
+              <w:rPr>
+                <w:sz w:val="22"/>
+                <w:szCs w:val="22"/>
+              </w:rPr>
+              <w:t xml:space="preserve"> union')</w:t>
             </w:r>
           </w:p>
           <w:p>
@@ -1142,7 +962,39 @@
                 <w:sz w:val="22"/>
                 <w:szCs w:val="22"/>
               </w:rPr>
-              <w:t>('brexit', 'united kingdom')</w:t>
+              <w:t>('</w:t>
+            </w:r>
+            <w:proofErr w:type="spellStart"/>
+            <w:r>
+              <w:rPr>
+                <w:sz w:val="22"/>
+                <w:szCs w:val="22"/>
+              </w:rPr>
+              <w:t>brexit</w:t>
+            </w:r>
+            <w:proofErr w:type="spellEnd"/>
+            <w:r>
+              <w:rPr>
+                <w:sz w:val="22"/>
+                <w:szCs w:val="22"/>
+              </w:rPr>
+              <w:t>', '</w:t>
+            </w:r>
+            <w:proofErr w:type="gramStart"/>
+            <w:r>
+              <w:rPr>
+                <w:sz w:val="22"/>
+                <w:szCs w:val="22"/>
+              </w:rPr>
+              <w:t>united kingdom</w:t>
+            </w:r>
+            <w:proofErr w:type="gramEnd"/>
+            <w:r>
+              <w:rPr>
+                <w:sz w:val="22"/>
+                <w:szCs w:val="22"/>
+              </w:rPr>
+              <w:t>')</w:t>
             </w:r>
           </w:p>
           <w:p>
@@ -1228,7 +1080,23 @@
                 <w:sz w:val="22"/>
                 <w:szCs w:val="22"/>
               </w:rPr>
-              <w:t>('united kingdom', 'united states')</w:t>
+              <w:t>('</w:t>
+            </w:r>
+            <w:proofErr w:type="gramStart"/>
+            <w:r>
+              <w:rPr>
+                <w:sz w:val="22"/>
+                <w:szCs w:val="22"/>
+              </w:rPr>
+              <w:t>united kingdom</w:t>
+            </w:r>
+            <w:proofErr w:type="gramEnd"/>
+            <w:r>
+              <w:rPr>
+                <w:sz w:val="22"/>
+                <w:szCs w:val="22"/>
+              </w:rPr>
+              <w:t>', 'united states')</w:t>
             </w:r>
           </w:p>
           <w:p>
@@ -1314,7 +1182,55 @@
                 <w:sz w:val="22"/>
                 <w:szCs w:val="22"/>
               </w:rPr>
-              <w:t>('barack obama', 'european union')</w:t>
+              <w:t>('</w:t>
+            </w:r>
+            <w:proofErr w:type="spellStart"/>
+            <w:r>
+              <w:rPr>
+                <w:sz w:val="22"/>
+                <w:szCs w:val="22"/>
+              </w:rPr>
+              <w:t>barack</w:t>
+            </w:r>
+            <w:proofErr w:type="spellEnd"/>
+            <w:r>
+              <w:rPr>
+                <w:sz w:val="22"/>
+                <w:szCs w:val="22"/>
+              </w:rPr>
+              <w:t xml:space="preserve"> </w:t>
+            </w:r>
+            <w:proofErr w:type="spellStart"/>
+            <w:r>
+              <w:rPr>
+                <w:sz w:val="22"/>
+                <w:szCs w:val="22"/>
+              </w:rPr>
+              <w:t>obama</w:t>
+            </w:r>
+            <w:proofErr w:type="spellEnd"/>
+            <w:r>
+              <w:rPr>
+                <w:sz w:val="22"/>
+                <w:szCs w:val="22"/>
+              </w:rPr>
+              <w:t>', '</w:t>
+            </w:r>
+            <w:proofErr w:type="spellStart"/>
+            <w:r>
+              <w:rPr>
+                <w:sz w:val="22"/>
+                <w:szCs w:val="22"/>
+              </w:rPr>
+              <w:t>european</w:t>
+            </w:r>
+            <w:proofErr w:type="spellEnd"/>
+            <w:r>
+              <w:rPr>
+                <w:sz w:val="22"/>
+                <w:szCs w:val="22"/>
+              </w:rPr>
+              <w:t xml:space="preserve"> union')</w:t>
             </w:r>
           </w:p>
           <w:p>
@@ -1400,7 +1316,55 @@
                 <w:sz w:val="22"/>
                 <w:szCs w:val="22"/>
               </w:rPr>
-              <w:t>('barack obama', 'united kingdom')</w:t>
+              <w:t>('</w:t>
+            </w:r>
+            <w:proofErr w:type="spellStart"/>
+            <w:r>
+              <w:rPr>
+                <w:sz w:val="22"/>
+                <w:szCs w:val="22"/>
+              </w:rPr>
+              <w:t>barack</w:t>
+            </w:r>
+            <w:proofErr w:type="spellEnd"/>
+            <w:r>
+              <w:rPr>
+                <w:sz w:val="22"/>
+                <w:szCs w:val="22"/>
+              </w:rPr>
+              <w:t xml:space="preserve"> </w:t>
+            </w:r>
+            <w:proofErr w:type="spellStart"/>
+            <w:r>
+              <w:rPr>
+                <w:sz w:val="22"/>
+                <w:szCs w:val="22"/>
+              </w:rPr>
+              <w:t>obama</w:t>
+            </w:r>
+            <w:proofErr w:type="spellEnd"/>
+            <w:r>
+              <w:rPr>
+                <w:sz w:val="22"/>
+                <w:szCs w:val="22"/>
+              </w:rPr>
+              <w:t>', '</w:t>
+            </w:r>
+            <w:proofErr w:type="gramStart"/>
+            <w:r>
+              <w:rPr>
+                <w:sz w:val="22"/>
+                <w:szCs w:val="22"/>
+              </w:rPr>
+              <w:t>united kingdom</w:t>
+            </w:r>
+            <w:proofErr w:type="gramEnd"/>
+            <w:r>
+              <w:rPr>
+                <w:sz w:val="22"/>
+                <w:szCs w:val="22"/>
+              </w:rPr>
+              <w:t>')</w:t>
             </w:r>
           </w:p>
           <w:p>
@@ -1486,7 +1450,55 @@
                 <w:sz w:val="22"/>
                 <w:szCs w:val="22"/>
               </w:rPr>
-              <w:t>('donald trump', 'hillary clinton')</w:t>
+              <w:t>('</w:t>
+            </w:r>
+            <w:proofErr w:type="spellStart"/>
+            <w:r>
+              <w:rPr>
+                <w:sz w:val="22"/>
+                <w:szCs w:val="22"/>
+              </w:rPr>
+              <w:t>donald</w:t>
+            </w:r>
+            <w:proofErr w:type="spellEnd"/>
+            <w:r>
+              <w:rPr>
+                <w:sz w:val="22"/>
+                <w:szCs w:val="22"/>
+              </w:rPr>
+              <w:t xml:space="preserve"> trump', '</w:t>
+            </w:r>
+            <w:proofErr w:type="spellStart"/>
+            <w:r>
+              <w:rPr>
+                <w:sz w:val="22"/>
+                <w:szCs w:val="22"/>
+              </w:rPr>
+              <w:t>hillary</w:t>
+            </w:r>
+            <w:proofErr w:type="spellEnd"/>
+            <w:r>
+              <w:rPr>
+                <w:sz w:val="22"/>
+                <w:szCs w:val="22"/>
+              </w:rPr>
+              <w:t xml:space="preserve"> </w:t>
+            </w:r>
+            <w:proofErr w:type="spellStart"/>
+            <w:r>
+              <w:rPr>
+                <w:sz w:val="22"/>
+                <w:szCs w:val="22"/>
+              </w:rPr>
+              <w:t>clinton</w:t>
+            </w:r>
+            <w:proofErr w:type="spellEnd"/>
+            <w:r>
+              <w:rPr>
+                <w:sz w:val="22"/>
+                <w:szCs w:val="22"/>
+              </w:rPr>
+              <w:t>')</w:t>
             </w:r>
           </w:p>
           <w:p>
@@ -1572,7 +1584,39 @@
                 <w:sz w:val="22"/>
                 <w:szCs w:val="22"/>
               </w:rPr>
-              <w:t>('brexit', 'donald trump')</w:t>
+              <w:t>('</w:t>
+            </w:r>
+            <w:proofErr w:type="spellStart"/>
+            <w:r>
+              <w:rPr>
+                <w:sz w:val="22"/>
+                <w:szCs w:val="22"/>
+              </w:rPr>
+              <w:t>brexit</w:t>
+            </w:r>
+            <w:proofErr w:type="spellEnd"/>
+            <w:r>
+              <w:rPr>
+                <w:sz w:val="22"/>
+                <w:szCs w:val="22"/>
+              </w:rPr>
+              <w:t>', '</w:t>
+            </w:r>
+            <w:proofErr w:type="spellStart"/>
+            <w:r>
+              <w:rPr>
+                <w:sz w:val="22"/>
+                <w:szCs w:val="22"/>
+              </w:rPr>
+              <w:t>donald</w:t>
+            </w:r>
+            <w:proofErr w:type="spellEnd"/>
+            <w:r>
+              <w:rPr>
+                <w:sz w:val="22"/>
+                <w:szCs w:val="22"/>
+              </w:rPr>
+              <w:t xml:space="preserve"> trump')</w:t>
             </w:r>
           </w:p>
           <w:p>
@@ -1600,7 +1644,23 @@
                 <w:sz w:val="22"/>
                 <w:szCs w:val="22"/>
               </w:rPr>
-              <w:t>TRUE: 13  (Neg: 5, Neu: 2, Pos: 6)</w:t>
+              <w:t xml:space="preserve">TRUE: </w:t>
+            </w:r>
+            <w:proofErr w:type="gramStart"/>
+            <w:r>
+              <w:rPr>
+                <w:sz w:val="22"/>
+                <w:szCs w:val="22"/>
+              </w:rPr>
+              <w:t>13  (</w:t>
+            </w:r>
+            <w:proofErr w:type="gramEnd"/>
+            <w:r>
+              <w:rPr>
+                <w:sz w:val="22"/>
+                <w:szCs w:val="22"/>
+              </w:rPr>
+              <w:t>Neg: 5, Neu: 2, Pos: 6)</w:t>
             </w:r>
           </w:p>
           <w:p>
@@ -1658,7 +1718,39 @@
                 <w:sz w:val="22"/>
                 <w:szCs w:val="22"/>
               </w:rPr>
-              <w:t>('nato', 'russia')</w:t>
+              <w:t>('</w:t>
+            </w:r>
+            <w:proofErr w:type="spellStart"/>
+            <w:r>
+              <w:rPr>
+                <w:sz w:val="22"/>
+                <w:szCs w:val="22"/>
+              </w:rPr>
+              <w:t>nato</w:t>
+            </w:r>
+            <w:proofErr w:type="spellEnd"/>
+            <w:r>
+              <w:rPr>
+                <w:sz w:val="22"/>
+                <w:szCs w:val="22"/>
+              </w:rPr>
+              <w:t>', '</w:t>
+            </w:r>
+            <w:proofErr w:type="spellStart"/>
+            <w:r>
+              <w:rPr>
+                <w:sz w:val="22"/>
+                <w:szCs w:val="22"/>
+              </w:rPr>
+              <w:t>russia</w:t>
+            </w:r>
+            <w:proofErr w:type="spellEnd"/>
+            <w:r>
+              <w:rPr>
+                <w:sz w:val="22"/>
+                <w:szCs w:val="22"/>
+              </w:rPr>
+              <w:t>')</w:t>
             </w:r>
           </w:p>
           <w:p>
@@ -1744,7 +1836,55 @@
                 <w:sz w:val="22"/>
                 <w:szCs w:val="22"/>
               </w:rPr>
-              <w:t>('barack obama', 'brexit')</w:t>
+              <w:t>('</w:t>
+            </w:r>
+            <w:proofErr w:type="spellStart"/>
+            <w:r>
+              <w:rPr>
+                <w:sz w:val="22"/>
+                <w:szCs w:val="22"/>
+              </w:rPr>
+              <w:t>barack</w:t>
+            </w:r>
+            <w:proofErr w:type="spellEnd"/>
+            <w:r>
+              <w:rPr>
+                <w:sz w:val="22"/>
+                <w:szCs w:val="22"/>
+              </w:rPr>
+              <w:t xml:space="preserve"> </w:t>
+            </w:r>
+            <w:proofErr w:type="spellStart"/>
+            <w:r>
+              <w:rPr>
+                <w:sz w:val="22"/>
+                <w:szCs w:val="22"/>
+              </w:rPr>
+              <w:t>obama</w:t>
+            </w:r>
+            <w:proofErr w:type="spellEnd"/>
+            <w:r>
+              <w:rPr>
+                <w:sz w:val="22"/>
+                <w:szCs w:val="22"/>
+              </w:rPr>
+              <w:t>', '</w:t>
+            </w:r>
+            <w:proofErr w:type="spellStart"/>
+            <w:r>
+              <w:rPr>
+                <w:sz w:val="22"/>
+                <w:szCs w:val="22"/>
+              </w:rPr>
+              <w:t>brexit</w:t>
+            </w:r>
+            <w:proofErr w:type="spellEnd"/>
+            <w:r>
+              <w:rPr>
+                <w:sz w:val="22"/>
+                <w:szCs w:val="22"/>
+              </w:rPr>
+              <w:t>')</w:t>
             </w:r>
           </w:p>
           <w:p>
@@ -1817,7 +1957,6 @@
     <w:p/>
     <w:p>
       <w:r>
-        <w:lastRenderedPageBreak/>
         <w:t xml:space="preserve">Noteworthy: Given the topic of Brexit and the general timeframe of the articles of it happening </w:t>
       </w:r>
       <w:r>
@@ -1858,6 +1997,9 @@
       </w:r>
       <w:r>
         <w:br/>
+      </w:r>
+      <w:r>
+        <w:lastRenderedPageBreak/>
         <w:t>Some Outliers are the mentions of Brexit as an entity, since Brexit is a topic instead but is treated as an entity and a topic in some cases</w:t>
       </w:r>
       <w:r>
@@ -1909,14 +2051,22 @@
       </w:r>
       <w:r>
         <w:tab/>
-        <w:t>(TRUE ATTITUDES)</w:t>
+        <w:t>(TRUE ATTITUDES</w:t>
+      </w:r>
+      <w:proofErr w:type="gramStart"/>
+      <w:r>
+        <w:t>)</w:t>
       </w:r>
       <w:r>
         <w:tab/>
       </w:r>
       <w:r>
         <w:tab/>
-        <w:t>(PRED ATTITUDES)</w:t>
+        <w:t>(</w:t>
+      </w:r>
+      <w:proofErr w:type="gramEnd"/>
+      <w:r>
+        <w:t>PRED ATTITUDES)</w:t>
       </w:r>
     </w:p>
     <w:tbl>
@@ -1948,7 +2098,39 @@
                 <w:sz w:val="22"/>
                 <w:szCs w:val="22"/>
               </w:rPr>
-              <w:t>('brexit', 'european union')</w:t>
+              <w:t>('</w:t>
+            </w:r>
+            <w:proofErr w:type="spellStart"/>
+            <w:r>
+              <w:rPr>
+                <w:sz w:val="22"/>
+                <w:szCs w:val="22"/>
+              </w:rPr>
+              <w:t>brexit</w:t>
+            </w:r>
+            <w:proofErr w:type="spellEnd"/>
+            <w:r>
+              <w:rPr>
+                <w:sz w:val="22"/>
+                <w:szCs w:val="22"/>
+              </w:rPr>
+              <w:t>', '</w:t>
+            </w:r>
+            <w:proofErr w:type="spellStart"/>
+            <w:r>
+              <w:rPr>
+                <w:sz w:val="22"/>
+                <w:szCs w:val="22"/>
+              </w:rPr>
+              <w:t>european</w:t>
+            </w:r>
+            <w:proofErr w:type="spellEnd"/>
+            <w:r>
+              <w:rPr>
+                <w:sz w:val="22"/>
+                <w:szCs w:val="22"/>
+              </w:rPr>
+              <w:t xml:space="preserve"> union')</w:t>
             </w:r>
           </w:p>
           <w:p>
@@ -2034,7 +2216,39 @@
                 <w:sz w:val="22"/>
                 <w:szCs w:val="22"/>
               </w:rPr>
-              <w:t xml:space="preserve">('european union', 'united kingdom') </w:t>
+              <w:t>('</w:t>
+            </w:r>
+            <w:proofErr w:type="spellStart"/>
+            <w:r>
+              <w:rPr>
+                <w:sz w:val="22"/>
+                <w:szCs w:val="22"/>
+              </w:rPr>
+              <w:t>european</w:t>
+            </w:r>
+            <w:proofErr w:type="spellEnd"/>
+            <w:r>
+              <w:rPr>
+                <w:sz w:val="22"/>
+                <w:szCs w:val="22"/>
+              </w:rPr>
+              <w:t xml:space="preserve"> union', '</w:t>
+            </w:r>
+            <w:proofErr w:type="gramStart"/>
+            <w:r>
+              <w:rPr>
+                <w:sz w:val="22"/>
+                <w:szCs w:val="22"/>
+              </w:rPr>
+              <w:t>united kingdom</w:t>
+            </w:r>
+            <w:proofErr w:type="gramEnd"/>
+            <w:r>
+              <w:rPr>
+                <w:sz w:val="22"/>
+                <w:szCs w:val="22"/>
+              </w:rPr>
+              <w:t xml:space="preserve">') </w:t>
             </w:r>
           </w:p>
           <w:p>
@@ -2120,7 +2334,39 @@
                 <w:sz w:val="22"/>
                 <w:szCs w:val="22"/>
               </w:rPr>
-              <w:t>('brexit', 'united kingdom')</w:t>
+              <w:t>('</w:t>
+            </w:r>
+            <w:proofErr w:type="spellStart"/>
+            <w:r>
+              <w:rPr>
+                <w:sz w:val="22"/>
+                <w:szCs w:val="22"/>
+              </w:rPr>
+              <w:t>brexit</w:t>
+            </w:r>
+            <w:proofErr w:type="spellEnd"/>
+            <w:r>
+              <w:rPr>
+                <w:sz w:val="22"/>
+                <w:szCs w:val="22"/>
+              </w:rPr>
+              <w:t>', '</w:t>
+            </w:r>
+            <w:proofErr w:type="gramStart"/>
+            <w:r>
+              <w:rPr>
+                <w:sz w:val="22"/>
+                <w:szCs w:val="22"/>
+              </w:rPr>
+              <w:t>united kingdom</w:t>
+            </w:r>
+            <w:proofErr w:type="gramEnd"/>
+            <w:r>
+              <w:rPr>
+                <w:sz w:val="22"/>
+                <w:szCs w:val="22"/>
+              </w:rPr>
+              <w:t>')</w:t>
             </w:r>
           </w:p>
           <w:p>
@@ -2206,7 +2452,55 @@
                 <w:sz w:val="22"/>
                 <w:szCs w:val="22"/>
               </w:rPr>
-              <w:t>('barack obama', 'brexit')</w:t>
+              <w:t>('</w:t>
+            </w:r>
+            <w:proofErr w:type="spellStart"/>
+            <w:r>
+              <w:rPr>
+                <w:sz w:val="22"/>
+                <w:szCs w:val="22"/>
+              </w:rPr>
+              <w:t>barack</w:t>
+            </w:r>
+            <w:proofErr w:type="spellEnd"/>
+            <w:r>
+              <w:rPr>
+                <w:sz w:val="22"/>
+                <w:szCs w:val="22"/>
+              </w:rPr>
+              <w:t xml:space="preserve"> </w:t>
+            </w:r>
+            <w:proofErr w:type="spellStart"/>
+            <w:r>
+              <w:rPr>
+                <w:sz w:val="22"/>
+                <w:szCs w:val="22"/>
+              </w:rPr>
+              <w:t>obama</w:t>
+            </w:r>
+            <w:proofErr w:type="spellEnd"/>
+            <w:r>
+              <w:rPr>
+                <w:sz w:val="22"/>
+                <w:szCs w:val="22"/>
+              </w:rPr>
+              <w:t>', '</w:t>
+            </w:r>
+            <w:proofErr w:type="spellStart"/>
+            <w:r>
+              <w:rPr>
+                <w:sz w:val="22"/>
+                <w:szCs w:val="22"/>
+              </w:rPr>
+              <w:t>brexit</w:t>
+            </w:r>
+            <w:proofErr w:type="spellEnd"/>
+            <w:r>
+              <w:rPr>
+                <w:sz w:val="22"/>
+                <w:szCs w:val="22"/>
+              </w:rPr>
+              <w:t>')</w:t>
             </w:r>
           </w:p>
           <w:p>
@@ -2292,7 +2586,23 @@
                 <w:sz w:val="22"/>
                 <w:szCs w:val="22"/>
               </w:rPr>
-              <w:t>('brexit', 'united states')</w:t>
+              <w:t>('</w:t>
+            </w:r>
+            <w:proofErr w:type="spellStart"/>
+            <w:r>
+              <w:rPr>
+                <w:sz w:val="22"/>
+                <w:szCs w:val="22"/>
+              </w:rPr>
+              <w:t>brexit</w:t>
+            </w:r>
+            <w:proofErr w:type="spellEnd"/>
+            <w:r>
+              <w:rPr>
+                <w:sz w:val="22"/>
+                <w:szCs w:val="22"/>
+              </w:rPr>
+              <w:t>', 'united states')</w:t>
             </w:r>
           </w:p>
           <w:p>
@@ -2385,7 +2695,23 @@
                 <w:sz w:val="22"/>
                 <w:szCs w:val="22"/>
               </w:rPr>
-              <w:t xml:space="preserve">('european union', 'united states') </w:t>
+              <w:t>('</w:t>
+            </w:r>
+            <w:proofErr w:type="spellStart"/>
+            <w:r>
+              <w:rPr>
+                <w:sz w:val="22"/>
+                <w:szCs w:val="22"/>
+              </w:rPr>
+              <w:t>european</w:t>
+            </w:r>
+            <w:proofErr w:type="spellEnd"/>
+            <w:r>
+              <w:rPr>
+                <w:sz w:val="22"/>
+                <w:szCs w:val="22"/>
+              </w:rPr>
+              <w:t xml:space="preserve"> union', 'united states') </w:t>
             </w:r>
           </w:p>
           <w:p>
@@ -2471,7 +2797,55 @@
                 <w:sz w:val="22"/>
                 <w:szCs w:val="22"/>
               </w:rPr>
-              <w:t>('boris johnson', 'brexit')</w:t>
+              <w:t>('</w:t>
+            </w:r>
+            <w:proofErr w:type="spellStart"/>
+            <w:r>
+              <w:rPr>
+                <w:sz w:val="22"/>
+                <w:szCs w:val="22"/>
+              </w:rPr>
+              <w:t>boris</w:t>
+            </w:r>
+            <w:proofErr w:type="spellEnd"/>
+            <w:r>
+              <w:rPr>
+                <w:sz w:val="22"/>
+                <w:szCs w:val="22"/>
+              </w:rPr>
+              <w:t xml:space="preserve"> </w:t>
+            </w:r>
+            <w:proofErr w:type="spellStart"/>
+            <w:r>
+              <w:rPr>
+                <w:sz w:val="22"/>
+                <w:szCs w:val="22"/>
+              </w:rPr>
+              <w:t>johnson</w:t>
+            </w:r>
+            <w:proofErr w:type="spellEnd"/>
+            <w:r>
+              <w:rPr>
+                <w:sz w:val="22"/>
+                <w:szCs w:val="22"/>
+              </w:rPr>
+              <w:t>', '</w:t>
+            </w:r>
+            <w:proofErr w:type="spellStart"/>
+            <w:r>
+              <w:rPr>
+                <w:sz w:val="22"/>
+                <w:szCs w:val="22"/>
+              </w:rPr>
+              <w:t>brexit</w:t>
+            </w:r>
+            <w:proofErr w:type="spellEnd"/>
+            <w:r>
+              <w:rPr>
+                <w:sz w:val="22"/>
+                <w:szCs w:val="22"/>
+              </w:rPr>
+              <w:t>')</w:t>
             </w:r>
           </w:p>
           <w:p>
@@ -2557,7 +2931,55 @@
                 <w:sz w:val="22"/>
                 <w:szCs w:val="22"/>
               </w:rPr>
-              <w:t>('brexit', 'david cameron')</w:t>
+              <w:t>('</w:t>
+            </w:r>
+            <w:proofErr w:type="spellStart"/>
+            <w:r>
+              <w:rPr>
+                <w:sz w:val="22"/>
+                <w:szCs w:val="22"/>
+              </w:rPr>
+              <w:t>brexit</w:t>
+            </w:r>
+            <w:proofErr w:type="spellEnd"/>
+            <w:r>
+              <w:rPr>
+                <w:sz w:val="22"/>
+                <w:szCs w:val="22"/>
+              </w:rPr>
+              <w:t>', '</w:t>
+            </w:r>
+            <w:proofErr w:type="spellStart"/>
+            <w:r>
+              <w:rPr>
+                <w:sz w:val="22"/>
+                <w:szCs w:val="22"/>
+              </w:rPr>
+              <w:t>david</w:t>
+            </w:r>
+            <w:proofErr w:type="spellEnd"/>
+            <w:r>
+              <w:rPr>
+                <w:sz w:val="22"/>
+                <w:szCs w:val="22"/>
+              </w:rPr>
+              <w:t xml:space="preserve"> </w:t>
+            </w:r>
+            <w:proofErr w:type="spellStart"/>
+            <w:r>
+              <w:rPr>
+                <w:sz w:val="22"/>
+                <w:szCs w:val="22"/>
+              </w:rPr>
+              <w:t>cameron</w:t>
+            </w:r>
+            <w:proofErr w:type="spellEnd"/>
+            <w:r>
+              <w:rPr>
+                <w:sz w:val="22"/>
+                <w:szCs w:val="22"/>
+              </w:rPr>
+              <w:t>')</w:t>
             </w:r>
           </w:p>
           <w:p>
@@ -2643,7 +3065,55 @@
                 <w:sz w:val="22"/>
                 <w:szCs w:val="22"/>
               </w:rPr>
-              <w:t>('barack obama', 'european union')</w:t>
+              <w:t>('</w:t>
+            </w:r>
+            <w:proofErr w:type="spellStart"/>
+            <w:r>
+              <w:rPr>
+                <w:sz w:val="22"/>
+                <w:szCs w:val="22"/>
+              </w:rPr>
+              <w:t>barack</w:t>
+            </w:r>
+            <w:proofErr w:type="spellEnd"/>
+            <w:r>
+              <w:rPr>
+                <w:sz w:val="22"/>
+                <w:szCs w:val="22"/>
+              </w:rPr>
+              <w:t xml:space="preserve"> </w:t>
+            </w:r>
+            <w:proofErr w:type="spellStart"/>
+            <w:r>
+              <w:rPr>
+                <w:sz w:val="22"/>
+                <w:szCs w:val="22"/>
+              </w:rPr>
+              <w:t>obama</w:t>
+            </w:r>
+            <w:proofErr w:type="spellEnd"/>
+            <w:r>
+              <w:rPr>
+                <w:sz w:val="22"/>
+                <w:szCs w:val="22"/>
+              </w:rPr>
+              <w:t>', '</w:t>
+            </w:r>
+            <w:proofErr w:type="spellStart"/>
+            <w:r>
+              <w:rPr>
+                <w:sz w:val="22"/>
+                <w:szCs w:val="22"/>
+              </w:rPr>
+              <w:t>european</w:t>
+            </w:r>
+            <w:proofErr w:type="spellEnd"/>
+            <w:r>
+              <w:rPr>
+                <w:sz w:val="22"/>
+                <w:szCs w:val="22"/>
+              </w:rPr>
+              <w:t xml:space="preserve"> union')</w:t>
             </w:r>
           </w:p>
           <w:p>
@@ -2729,7 +3199,23 @@
                 <w:sz w:val="22"/>
                 <w:szCs w:val="22"/>
               </w:rPr>
-              <w:t>('united kingdom', 'united states')</w:t>
+              <w:t>('</w:t>
+            </w:r>
+            <w:proofErr w:type="gramStart"/>
+            <w:r>
+              <w:rPr>
+                <w:sz w:val="22"/>
+                <w:szCs w:val="22"/>
+              </w:rPr>
+              <w:t>united kingdom</w:t>
+            </w:r>
+            <w:proofErr w:type="gramEnd"/>
+            <w:r>
+              <w:rPr>
+                <w:sz w:val="22"/>
+                <w:szCs w:val="22"/>
+              </w:rPr>
+              <w:t>', 'united states')</w:t>
             </w:r>
           </w:p>
           <w:p>
@@ -2821,7 +3307,39 @@
           <w:sz w:val="22"/>
           <w:szCs w:val="22"/>
         </w:rPr>
-        <w:t xml:space="preserve">('european union', 'united kingdom') </w:t>
+        <w:t>('</w:t>
+      </w:r>
+      <w:proofErr w:type="spellStart"/>
+      <w:r>
+        <w:rPr>
+          <w:sz w:val="22"/>
+          <w:szCs w:val="22"/>
+        </w:rPr>
+        <w:t>european</w:t>
+      </w:r>
+      <w:proofErr w:type="spellEnd"/>
+      <w:r>
+        <w:rPr>
+          <w:sz w:val="22"/>
+          <w:szCs w:val="22"/>
+        </w:rPr>
+        <w:t xml:space="preserve"> union', '</w:t>
+      </w:r>
+      <w:proofErr w:type="gramStart"/>
+      <w:r>
+        <w:rPr>
+          <w:sz w:val="22"/>
+          <w:szCs w:val="22"/>
+        </w:rPr>
+        <w:t>united kingdom</w:t>
+      </w:r>
+      <w:proofErr w:type="gramEnd"/>
+      <w:r>
+        <w:rPr>
+          <w:sz w:val="22"/>
+          <w:szCs w:val="22"/>
+        </w:rPr>
+        <w:t xml:space="preserve">') </w:t>
       </w:r>
       <w:r>
         <w:rPr>
@@ -2835,7 +3353,23 @@
           <w:sz w:val="22"/>
           <w:szCs w:val="22"/>
         </w:rPr>
-        <w:t>('united kingdom', 'united states')</w:t>
+        <w:t>('</w:t>
+      </w:r>
+      <w:proofErr w:type="gramStart"/>
+      <w:r>
+        <w:rPr>
+          <w:sz w:val="22"/>
+          <w:szCs w:val="22"/>
+        </w:rPr>
+        <w:t>united kingdom</w:t>
+      </w:r>
+      <w:proofErr w:type="gramEnd"/>
+      <w:r>
+        <w:rPr>
+          <w:sz w:val="22"/>
+          <w:szCs w:val="22"/>
+        </w:rPr>
+        <w:t>', 'united states')</w:t>
       </w:r>
     </w:p>
     <w:p>
@@ -2850,7 +3384,24 @@
           <w:sz w:val="22"/>
           <w:szCs w:val="22"/>
         </w:rPr>
-        <w:t>Most of these are primarily due to Polar’s matches however there are GPT mismatches as well.</w:t>
+        <w:lastRenderedPageBreak/>
+        <w:t xml:space="preserve">Most of these are primarily due to Polar’s </w:t>
+      </w:r>
+      <w:proofErr w:type="gramStart"/>
+      <w:r>
+        <w:rPr>
+          <w:sz w:val="22"/>
+          <w:szCs w:val="22"/>
+        </w:rPr>
+        <w:t>matches</w:t>
+      </w:r>
+      <w:proofErr w:type="gramEnd"/>
+      <w:r>
+        <w:rPr>
+          <w:sz w:val="22"/>
+          <w:szCs w:val="22"/>
+        </w:rPr>
+        <w:t xml:space="preserve"> however there are GPT mismatches as well.</w:t>
       </w:r>
     </w:p>
     <w:p/>
@@ -3468,6 +4019,7 @@
   <w:style w:type="character" w:default="1" w:styleId="DefaultParagraphFont">
     <w:name w:val="Default Paragraph Font"/>
     <w:uiPriority w:val="1"/>
+    <w:semiHidden/>
     <w:unhideWhenUsed/>
   </w:style>
   <w:style w:type="table" w:default="1" w:styleId="TableNormal">

--- a/Documentation/Temp_Dikaiakos_Meeting.DOCX
+++ b/Documentation/Temp_Dikaiakos_Meeting.DOCX
@@ -3,13 +3,321 @@
 <w:document xmlns:wpc="http://schemas.microsoft.com/office/word/2010/wordprocessingCanvas" xmlns:cx="http://schemas.microsoft.com/office/drawing/2014/chartex" xmlns:cx1="http://schemas.microsoft.com/office/drawing/2015/9/8/chartex" xmlns:cx2="http://schemas.microsoft.com/office/drawing/2015/10/21/chartex" xmlns:cx3="http://schemas.microsoft.com/office/drawing/2016/5/9/chartex" xmlns:cx4="http://schemas.microsoft.com/office/drawing/2016/5/10/chartex" xmlns:cx5="http://schemas.microsoft.com/office/drawing/2016/5/11/chartex" xmlns:cx6="http://schemas.microsoft.com/office/drawing/2016/5/12/chartex" xmlns:cx7="http://schemas.microsoft.com/office/drawing/2016/5/13/chartex" xmlns:cx8="http://schemas.microsoft.com/office/drawing/2016/5/14/chartex" xmlns:mc="http://schemas.openxmlformats.org/markup-compatibility/2006" xmlns:aink="http://schemas.microsoft.com/office/drawing/2016/ink" xmlns:am3d="http://schemas.microsoft.com/office/drawing/2017/model3d" xmlns:o="urn:schemas-microsoft-com:office:office" xmlns:oel="http://schemas.microsoft.com/office/2019/extlst" xmlns:r="http://schemas.openxmlformats.org/officeDocument/2006/relationships" xmlns:m="http://schemas.openxmlformats.org/officeDocument/2006/math" xmlns:v="urn:schemas-microsoft-com:vml" xmlns:wp14="http://schemas.microsoft.com/office/word/2010/wordprocessingDrawing" xmlns:wp="http://schemas.openxmlformats.org/drawingml/2006/wordprocessingDrawing" xmlns:w10="urn:schemas-microsoft-com:office:word" xmlns:w="http://schemas.openxmlformats.org/wordprocessingml/2006/main" xmlns:w14="http://schemas.microsoft.com/office/word/2010/wordml" xmlns:w15="http://schemas.microsoft.com/office/word/2012/wordml" xmlns:w16cex="http://schemas.microsoft.com/office/word/2018/wordml/cex" xmlns:w16cid="http://schemas.microsoft.com/office/word/2016/wordml/cid" xmlns:w16="http://schemas.microsoft.com/office/word/2018/wordml" xmlns:w16du="http://schemas.microsoft.com/office/word/2023/wordml/word16du" xmlns:w16sdtdh="http://schemas.microsoft.com/office/word/2020/wordml/sdtdatahash" xmlns:w16sdtfl="http://schemas.microsoft.com/office/word/2024/wordml/sdtformatlock" xmlns:w16se="http://schemas.microsoft.com/office/word/2015/wordml/symex" xmlns:wpg="http://schemas.microsoft.com/office/word/2010/wordprocessingGroup" xmlns:wpi="http://schemas.microsoft.com/office/word/2010/wordprocessingInk" xmlns:wne="http://schemas.microsoft.com/office/word/2006/wordml" xmlns:wps="http://schemas.microsoft.com/office/word/2010/wordprocessingShape" mc:Ignorable="w14 w15 w16se w16cid w16 w16cex w16sdtdh w16sdtfl w16du wp14">
   <w:body>
     <w:p>
-      <w:proofErr w:type="spellStart"/>
-      <w:r>
-        <w:t>Dikaiakos</w:t>
-      </w:r>
-      <w:proofErr w:type="spellEnd"/>
-      <w:r>
-        <w:t xml:space="preserve"> meeting:</w:t>
+      <w:r>
+        <w:t>(Created the Evaluation code here yada yada with metrics Precision Recall F1 yada yada)</w:t>
+      </w:r>
+    </w:p>
+    <w:p/>
+    <w:p>
+      <w:r>
+        <w:t>(Issue: Polar running on full articles while GPT running on Article Parts to fit the Text Prompt of 4000 Tokens?)</w:t>
+      </w:r>
+      <w:r>
+        <w:br/>
+        <w:t>(fixed, sorta)</w:t>
+      </w:r>
+      <w:r>
+        <w:br/>
+      </w:r>
+    </w:p>
+    <w:p>
+      <w:r>
+        <w:t>(Mention in the Evaluation how a disproportionately large amount of Polar’s attitudes are Neutral, especially for topics, while LLMs are more expressive)</w:t>
+      </w:r>
+    </w:p>
+    <w:p/>
+    <w:p>
+      <w:r>
+        <w:t>(Mention inherent problem of Polarity prediction not having an inherent correct answer)</w:t>
+      </w:r>
+    </w:p>
+    <w:p>
+      <w:r>
+        <w:t>(Polar does not seem to parse the whole text for locating entities, most entities are in the same sentence from what I gather)</w:t>
+      </w:r>
+    </w:p>
+    <w:p/>
+    <w:p>
+      <w:r>
+        <w:t xml:space="preserve">(noteworthy: </w:t>
+      </w:r>
+      <w:r>
+        <w:t>Matching Entity Pair: (Tony Blair, British prime minister)</w:t>
+      </w:r>
+      <w:r>
+        <w:br/>
+      </w:r>
+      <w:r>
+        <w:t>Matching Topic Pair: (Britain, United Kingdom)</w:t>
+      </w:r>
+      <w:r>
+        <w:br/>
+      </w:r>
+      <w:r>
+        <w:t>Matching Topic Pair: (Ukraine, Kyiv)</w:t>
+      </w:r>
+      <w:r>
+        <w:br/>
+      </w:r>
+      <w:r>
+        <w:br/>
+      </w:r>
+      <w:r>
+        <w:t>Matching Entity Pair: (Britain, France)</w:t>
+      </w:r>
+      <w:r>
+        <w:br/>
+      </w:r>
+      <w:r>
+        <w:t>Matching Topic Pair: (Germany, Russia)</w:t>
+      </w:r>
+      <w:r>
+        <w:t>)</w:t>
+      </w:r>
+    </w:p>
+    <w:p/>
+    <w:p>
+      <w:r>
+        <w:t>(Can an LLM be fine tuned to replace the error prone way that Polar has)</w:t>
+      </w:r>
+    </w:p>
+    <w:p/>
+    <w:p>
+      <w:r>
+        <w:t xml:space="preserve">TODO: </w:t>
+      </w:r>
+      <w:r>
+        <w:br/>
+        <w:t>Show with numbers and graphs too</w:t>
+      </w:r>
+      <w:r>
+        <w:br/>
+        <w:t>Meeting with Dikaiakos: topics relatively aligned GPT and Polar.</w:t>
+      </w:r>
+      <w:r>
+        <w:br/>
+        <w:t>Iterate over Polar Pairs and GPT Pairs and show their quality by popularity etc. (entity/topic)</w:t>
+      </w:r>
+      <w:r>
+        <w:br/>
+        <w:t>Mention how Polar predominantly chooses Neutral because Polar is simple with Dictionaries and fails to capture small intricancies, where we have the dictionary errors , dependency parsing errors, show example.</w:t>
+      </w:r>
+      <w:r>
+        <w:br/>
+        <w:t>elicit.com</w:t>
+      </w:r>
+    </w:p>
+    <w:p/>
+    <w:p/>
+    <w:p/>
+    <w:p/>
+    <w:p>
+      <w:r>
+        <w:t>Scope: To see how much an intregated LLM to Polar can address the limitations,</w:t>
+      </w:r>
+      <w:r>
+        <w:br/>
+        <w:t>Limitations Polar:</w:t>
+      </w:r>
+      <w:r>
+        <w:br/>
+        <w:t>unsupervised</w:t>
+      </w:r>
+      <w:r>
+        <w:br/>
+        <w:t>many components (error prone)</w:t>
+      </w:r>
+      <w:r>
+        <w:br/>
+        <w:t>noisy results, see Polar Journal</w:t>
+      </w:r>
+      <w:r>
+        <w:br/>
+      </w:r>
+      <w:r>
+        <w:br/>
+        <w:t>Our Methodology:</w:t>
+      </w:r>
+      <w:r>
+        <w:br/>
+        <w:t>For a select number of case studies, collect News Corpus, Use OpenAI API to extract polarization information and use it to fine tune an open source LLM (Mistral 7b), then integrate LLM into Polar and compare results with and without LLM</w:t>
+      </w:r>
+      <w:r>
+        <w:br/>
+      </w:r>
+      <w:r>
+        <w:br/>
+        <w:t>We trained Mistral-7b on all case studies gathered (With training tests split) with very good results ( show here, metrics etc )</w:t>
+      </w:r>
+      <w:r>
+        <w:br/>
+      </w:r>
+      <w:r>
+        <w:br/>
+        <w:t>We then compared with Polar on Test Set and found a lot of dissimilarities(Show List here)</w:t>
+      </w:r>
+      <w:r>
+        <w:br/>
+      </w:r>
+      <w:r>
+        <w:br/>
+      </w:r>
+    </w:p>
+    <w:p/>
+    <w:p>
+      <w:r>
+        <w:t>0.0 Evaluation</w:t>
+      </w:r>
+    </w:p>
+    <w:p>
+      <w:pPr>
+        <w:pStyle w:val="ListParagraph"/>
+        <w:numPr>
+          <w:ilvl w:val="1"/>
+          <w:numId w:val="1"/>
+        </w:numPr>
+      </w:pPr>
+      <w:r>
+        <w:t>Evaluating Polar’s entity /entity-topic extractions with an LLM (GPT):</w:t>
+      </w:r>
+    </w:p>
+    <w:p>
+      <w:pPr>
+        <w:pStyle w:val="ListParagraph"/>
+        <w:ind w:left="375"/>
+      </w:pPr>
+      <w:r>
+        <w:t>Having already gathered information from GPT on a dataset of 800 articles on a topic of high Polarity (Brexit for this example), I wanted a fair and accurate way to evaluate both Polar’s and GPT’s Attitudes and analyze which is better and in which aspects.</w:t>
+      </w:r>
+    </w:p>
+    <w:p>
+      <w:pPr>
+        <w:pStyle w:val="ListParagraph"/>
+        <w:ind w:left="375"/>
+      </w:pPr>
+      <w:r>
+        <w:t xml:space="preserve"> Options:</w:t>
+      </w:r>
+      <w:r>
+        <w:br/>
+        <w:t>Option 1: Manual Annotation on a Subset:</w:t>
+      </w:r>
+      <w:r>
+        <w:br/>
+      </w:r>
+      <w:r>
+        <w:tab/>
+        <w:t>Select a small subset of the dataset used and manually and meticulously go over each article and manually assign the entities’ relations and topics present in the article and have this option act as the ground truth for comparison for Polar and GPT.</w:t>
+      </w:r>
+      <w:r>
+        <w:br/>
+        <w:t>Problem: Human error and small subset:</w:t>
+      </w:r>
+      <w:r>
+        <w:br/>
+      </w:r>
+      <w:r>
+        <w:tab/>
+        <w:t>The problem regarding this approach is it is very time consuming and introduces the element of Human Error …</w:t>
+      </w:r>
+    </w:p>
+    <w:p>
+      <w:pPr>
+        <w:pStyle w:val="ListParagraph"/>
+        <w:ind w:left="375"/>
+      </w:pPr>
+    </w:p>
+    <w:p>
+      <w:pPr>
+        <w:pStyle w:val="ListParagraph"/>
+        <w:ind w:left="375"/>
+      </w:pPr>
+      <w:r>
+        <w:lastRenderedPageBreak/>
+        <w:t>Option 2: Compare both entity / entity-topic extractions with each other and vice versa:</w:t>
+      </w:r>
+      <w:r>
+        <w:br/>
+      </w:r>
+      <w:r>
+        <w:tab/>
+        <w:t>Choose either Polar’s attitudes as the ground truth, as a “pseudo gold standard” and evaluate to what extent GPT aligns with it, then we run it with GPT as the ground truth. This option does not answer “who is correct” or “who is better”, but rather tells us how similar the options are in regards to “Pair Matching”, and “Attitude Prediction”, in other words, to what extent do they behave similarly, in what ways do they diverge and which one is more precise vs more generous.</w:t>
+      </w:r>
+      <w:r>
+        <w:br/>
+        <w:t>Problem: This does not Directly tell us which methodology is “better”:</w:t>
+      </w:r>
+    </w:p>
+    <w:p>
+      <w:pPr>
+        <w:pStyle w:val="ListParagraph"/>
+        <w:ind w:left="375"/>
+      </w:pPr>
+    </w:p>
+    <w:p>
+      <w:pPr>
+        <w:pStyle w:val="ListParagraph"/>
+        <w:ind w:left="375"/>
+      </w:pPr>
+    </w:p>
+    <w:p>
+      <w:pPr>
+        <w:pStyle w:val="ListParagraph"/>
+        <w:ind w:left="375"/>
+      </w:pPr>
+    </w:p>
+    <w:p>
+      <w:pPr>
+        <w:pStyle w:val="ListParagraph"/>
+        <w:ind w:left="375"/>
+      </w:pPr>
+    </w:p>
+    <w:p>
+      <w:pPr>
+        <w:pStyle w:val="ListParagraph"/>
+        <w:ind w:left="375"/>
+      </w:pPr>
+    </w:p>
+    <w:p>
+      <w:pPr>
+        <w:pStyle w:val="ListParagraph"/>
+        <w:ind w:left="375"/>
+      </w:pPr>
+    </w:p>
+    <w:p>
+      <w:pPr>
+        <w:pStyle w:val="ListParagraph"/>
+        <w:ind w:left="375"/>
+      </w:pPr>
+      <w:r>
+        <w:t xml:space="preserve">Polar’s Cross Article gathering of different entities happens by comparing entities as found in the text and assigning onto them a pre-existing dbpedia page to that respective entity, as such limiting the flexibility of what an entity even is, as well as potentially making mistakes In assuming the entities in question, </w:t>
+      </w:r>
+      <w:r>
+        <w:br/>
+        <w:t xml:space="preserve">for example: in an article the entity “Union” (stripped from the text being “the European Union”, as the only mention of Union in the sentence is there) however assigning onto it the dbpedia link: </w:t>
+      </w:r>
+      <w:hyperlink r:id="rId5" w:history="1">
+        <w:r>
+          <w:rPr>
+            <w:rStyle w:val="Hyperlink"/>
+          </w:rPr>
+          <w:t>http://dbpedia.org/resource/United_States</w:t>
+        </w:r>
+      </w:hyperlink>
+      <w:r>
+        <w:t>, which does not relate and potentially contaminates the fellowships and the other results with false relationships.</w:t>
+      </w:r>
+      <w:r>
+        <w:br/>
+        <w:t>GPT’s entity gathering happens according to what the LLM considers an appropriate entity in the sentence given, as such not linking them to any source of information, this encourages more flexibility, considering not formally named entities as entities, such as the author themselves sometimes expressing their opinion, however this increases the risk of naming the same entity different names in each article, for example: “Obama”, “Barrack”, “The President” all might refer to the same entity but would be considered different.</w:t>
+      </w:r>
+    </w:p>
+    <w:p/>
+    <w:p/>
+    <w:p/>
+    <w:p>
+      <w:r>
+        <w:t>Dikaiakos meeting:</w:t>
       </w:r>
       <w:r>
         <w:br/>
@@ -27,33 +335,13 @@
     </w:p>
     <w:p>
       <w:r>
-        <w:t xml:space="preserve">Seaborn Graphs show each sample’s count of Negative/Neutral/Positive for an individual sample, each dot represents a Sample, the box </w:t>
-      </w:r>
-      <w:proofErr w:type="gramStart"/>
-      <w:r>
-        <w:t>plots</w:t>
-      </w:r>
-      <w:proofErr w:type="gramEnd"/>
-      <w:r>
-        <w:t xml:space="preserve"> showing the average area of the samples.</w:t>
-      </w:r>
-    </w:p>
-    <w:p>
-      <w:proofErr w:type="spellStart"/>
-      <w:r>
-        <w:t>True_</w:t>
-      </w:r>
-      <w:proofErr w:type="gramStart"/>
-      <w:r>
-        <w:t>Data</w:t>
-      </w:r>
-      <w:proofErr w:type="spellEnd"/>
-      <w:r>
-        <w:t>(</w:t>
-      </w:r>
-      <w:proofErr w:type="gramEnd"/>
-      <w:r>
-        <w:t>GPT):</w:t>
+        <w:lastRenderedPageBreak/>
+        <w:t>Seaborn Graphs show each sample’s count of Negative/Neutral/Positive for an individual sample, each dot represents a Sample, the box plots showing the average area of the samples.</w:t>
+      </w:r>
+    </w:p>
+    <w:p>
+      <w:r>
+        <w:t>True_Data(GPT):</w:t>
       </w:r>
       <w:r>
         <w:t xml:space="preserve"> </w:t>
@@ -81,27 +369,28 @@
     </w:p>
     <w:p/>
     <w:p/>
-    <w:p/>
-    <w:p/>
-    <w:p/>
-    <w:p/>
-    <w:p/>
-    <w:p>
-      <w:proofErr w:type="spellStart"/>
-      <w:r>
-        <w:t>Pred_</w:t>
-      </w:r>
-      <w:proofErr w:type="gramStart"/>
-      <w:r>
-        <w:t>Data</w:t>
-      </w:r>
-      <w:proofErr w:type="spellEnd"/>
-      <w:r>
-        <w:t>(</w:t>
-      </w:r>
-      <w:proofErr w:type="gramEnd"/>
-      <w:r>
-        <w:t>Polar):</w:t>
+    <w:p>
+      <w:r>
+        <w:t>Evaluation - Mistral completed in 4467.64 seconds.</w:t>
+      </w:r>
+    </w:p>
+    <w:p>
+      <w:r>
+        <w:t>Evaluation - Polar - Mistral completed in 438.71 seconds.</w:t>
+      </w:r>
+    </w:p>
+    <w:p>
+      <w:r>
+        <w:t>Evaluation - Polar completed in 395.37 seconds.</w:t>
+      </w:r>
+    </w:p>
+    <w:p/>
+    <w:p/>
+    <w:p/>
+    <w:p/>
+    <w:p>
+      <w:r>
+        <w:t>Pred_Data(Polar):</w:t>
       </w:r>
       <w:r>
         <w:br/>
@@ -145,22 +434,7 @@
       <w:r>
         <w:lastRenderedPageBreak/>
         <w:br/>
-      </w:r>
-      <w:proofErr w:type="spellStart"/>
-      <w:r>
-        <w:t>True_</w:t>
-      </w:r>
-      <w:proofErr w:type="gramStart"/>
-      <w:r>
-        <w:t>Data</w:t>
-      </w:r>
-      <w:proofErr w:type="spellEnd"/>
-      <w:r>
-        <w:t>(</w:t>
-      </w:r>
-      <w:proofErr w:type="gramEnd"/>
-      <w:r>
-        <w:t>GPT):</w:t>
+        <w:t>True_Data(GPT):</w:t>
       </w:r>
       <w:r>
         <w:rPr>
@@ -195,21 +469,8 @@
     <w:p/>
     <w:p/>
     <w:p>
-      <w:proofErr w:type="spellStart"/>
-      <w:r>
-        <w:t>Pred_</w:t>
-      </w:r>
-      <w:proofErr w:type="gramStart"/>
-      <w:r>
-        <w:t>Data</w:t>
-      </w:r>
-      <w:proofErr w:type="spellEnd"/>
-      <w:r>
-        <w:t>(</w:t>
-      </w:r>
-      <w:proofErr w:type="gramEnd"/>
-      <w:r>
-        <w:t>Polar):</w:t>
+      <w:r>
+        <w:t>Pred_Data(Polar):</w:t>
       </w:r>
       <w:r>
         <w:rPr>
@@ -248,15 +509,7 @@
       </w:r>
       <w:r>
         <w:br/>
-        <w:t>Polar needs to match each entity to a dictionary (</w:t>
-      </w:r>
-      <w:proofErr w:type="spellStart"/>
-      <w:r>
-        <w:t>dbpedia</w:t>
-      </w:r>
-      <w:proofErr w:type="spellEnd"/>
-      <w:r>
-        <w:t>) otherwise it will not be detected as an entity, this greatly limits the coverage of what an entity might be in an article as well as possibly misassigning a known entity with another dictionary definition:</w:t>
+        <w:t>Polar needs to match each entity to a dictionary (dbpedia) otherwise it will not be detected as an entity, this greatly limits the coverage of what an entity might be in an article as well as possibly misassigning a known entity with another dictionary definition:</w:t>
       </w:r>
       <w:r>
         <w:br/>
@@ -267,15 +520,7 @@
         <w:t xml:space="preserve">entity1: “Howard” -&gt; reference: </w:t>
       </w:r>
       <w:r>
-        <w:t>"http://dbpedia.org/resource/</w:t>
-      </w:r>
-      <w:proofErr w:type="spellStart"/>
-      <w:r>
-        <w:t>John_Howard</w:t>
-      </w:r>
-      <w:proofErr w:type="spellEnd"/>
-      <w:r>
-        <w:t>"</w:t>
+        <w:t>"http://dbpedia.org/resource/John_Howard"</w:t>
       </w:r>
       <w:r>
         <w:t xml:space="preserve"> </w:t>
@@ -290,7 +535,7 @@
       <w:r>
         <w:t xml:space="preserve"> -&gt; reference: “</w:t>
       </w:r>
-      <w:hyperlink r:id="rId4" w:history="1">
+      <w:hyperlink r:id="rId6" w:history="1">
         <w:r>
           <w:rPr>
             <w:rStyle w:val="Hyperlink"/>
@@ -313,18 +558,10 @@
     </w:p>
     <w:p>
       <w:r>
-        <w:t>Problem</w:t>
-      </w:r>
-      <w:proofErr w:type="gramStart"/>
-      <w:r>
-        <w:t xml:space="preserve">:  </w:t>
-      </w:r>
-      <w:r>
-        <w:t>Assigns</w:t>
-      </w:r>
-      <w:proofErr w:type="gramEnd"/>
-      <w:r>
-        <w:t xml:space="preserve"> Howard -&gt; Schneider when Howard Schneider is the full name of the person</w:t>
+        <w:t xml:space="preserve">Problem:  </w:t>
+      </w:r>
+      <w:r>
+        <w:t>Assigns Howard -&gt; Schneider when Howard Schneider is the full name of the person</w:t>
       </w:r>
     </w:p>
     <w:p>
@@ -334,23 +571,7 @@
       </w:r>
       <w:r>
         <w:br/>
-        <w:t xml:space="preserve">The attitudes, calculated with dependency parsers like </w:t>
-      </w:r>
-      <w:proofErr w:type="spellStart"/>
-      <w:r>
-        <w:t>SpaCy</w:t>
-      </w:r>
-      <w:proofErr w:type="spellEnd"/>
-      <w:r>
-        <w:t xml:space="preserve"> are error prone to complex sentences and are likely to be wrong in assigning an attitude, this explains the predominant Neutral attitudes as well, especially since a single sentence contains multiple </w:t>
-      </w:r>
-      <w:proofErr w:type="spellStart"/>
-      <w:r>
-        <w:t>noun_phrases</w:t>
-      </w:r>
-      <w:proofErr w:type="spellEnd"/>
-      <w:r>
-        <w:t>/entities for polar to analyze for multiple pairs.</w:t>
+        <w:t>The attitudes, calculated with dependency parsers like SpaCy are error prone to complex sentences and are likely to be wrong in assigning an attitude, this explains the predominant Neutral attitudes as well, especially since a single sentence contains multiple noun_phrases/entities for polar to analyze for multiple pairs.</w:t>
       </w:r>
       <w:r>
         <w:br/>
@@ -366,7 +587,7 @@
       <w:r>
         <w:t xml:space="preserve"> -&gt; reference: “</w:t>
       </w:r>
-      <w:hyperlink r:id="rId5" w:history="1">
+      <w:hyperlink r:id="rId7" w:history="1">
         <w:r>
           <w:rPr>
             <w:rStyle w:val="Hyperlink"/>
@@ -387,7 +608,7 @@
       <w:r>
         <w:t xml:space="preserve"> -&gt; reference: “</w:t>
       </w:r>
-      <w:hyperlink r:id="rId6" w:history="1">
+      <w:hyperlink r:id="rId8" w:history="1">
         <w:r>
           <w:rPr>
             <w:rStyle w:val="Hyperlink"/>
@@ -412,59 +633,25 @@
     </w:p>
     <w:p>
       <w:r>
-        <w:t xml:space="preserve">Problem: Attitude is labeled Positive however the Sentence describes how it is causing concern about </w:t>
-      </w:r>
-      <w:proofErr w:type="spellStart"/>
-      <w:proofErr w:type="gramStart"/>
-      <w:r>
-        <w:t>it’s</w:t>
-      </w:r>
-      <w:proofErr w:type="spellEnd"/>
-      <w:proofErr w:type="gramEnd"/>
-      <w:r>
-        <w:t xml:space="preserve"> effects possibly going into a recession, this should be a Negative Pair</w:t>
-      </w:r>
-    </w:p>
-    <w:p/>
-    <w:p/>
-    <w:p/>
-    <w:p/>
-    <w:p/>
-    <w:p/>
-    <w:p>
-      <w:r>
-        <w:t>2</w:t>
-      </w:r>
-      <w:proofErr w:type="gramStart"/>
-      <w:r>
-        <w:t xml:space="preserve">. </w:t>
-      </w:r>
-      <w:r>
-        <w:t xml:space="preserve"> Topic</w:t>
-      </w:r>
-      <w:proofErr w:type="gramEnd"/>
-      <w:r>
-        <w:t xml:space="preserve"> alignment between GPT and Polar for the Brexit Dataset:</w:t>
-      </w:r>
-      <w:r>
-        <w:br/>
-        <w:t>Even after analyzing the attitudes output by Polar and GPT and seeing that they hardly match at all per article</w:t>
-      </w:r>
-      <w:proofErr w:type="gramStart"/>
-      <w:r>
-        <w:t>, as a whole, checking</w:t>
-      </w:r>
-      <w:proofErr w:type="gramEnd"/>
-      <w:r>
-        <w:t xml:space="preserve"> the topics.json.gz file created by the Polar pipeline after passing the </w:t>
-      </w:r>
-      <w:proofErr w:type="gramStart"/>
-      <w:r>
-        <w:t>GPT  results</w:t>
-      </w:r>
-      <w:proofErr w:type="gramEnd"/>
-      <w:r>
-        <w:t xml:space="preserve"> with and without them, we get relatively similar topics identified by both GPT and Polar:</w:t>
+        <w:t>Problem: Attitude is labeled Positive however the Sentence describes how it is causing concern about it’s effects possibly going into a recession, this should be a Negative Pair</w:t>
+      </w:r>
+    </w:p>
+    <w:p/>
+    <w:p/>
+    <w:p/>
+    <w:p/>
+    <w:p/>
+    <w:p/>
+    <w:p>
+      <w:r>
+        <w:t xml:space="preserve">2. </w:t>
+      </w:r>
+      <w:r>
+        <w:t xml:space="preserve"> Topic alignment between GPT and Polar for the Brexit Dataset:</w:t>
+      </w:r>
+      <w:r>
+        <w:br/>
+        <w:t>Even after analyzing the attitudes output by Polar and GPT and seeing that they hardly match at all per article, as a whole, checking the topics.json.gz file created by the Polar pipeline after passing the GPT  results with and without them, we get relatively similar topics identified by both GPT and Polar:</w:t>
       </w:r>
     </w:p>
     <w:p>
@@ -497,18 +684,10 @@
         <w:t xml:space="preserve"> &lt;-&gt; </w:t>
       </w:r>
       <w:r>
-        <w:t>"The so-called 'Brexit' decision</w:t>
-      </w:r>
-      <w:proofErr w:type="gramStart"/>
-      <w:r>
-        <w:t>"</w:t>
-      </w:r>
-      <w:r>
-        <w:t xml:space="preserve"> ,</w:t>
-      </w:r>
-      <w:proofErr w:type="gramEnd"/>
-      <w:r>
-        <w:t xml:space="preserve"> score: </w:t>
+        <w:t>"The so-called 'Brexit' decision"</w:t>
+      </w:r>
+      <w:r>
+        <w:t xml:space="preserve"> , score: </w:t>
       </w:r>
       <w:r>
         <w:t>0.6003</w:t>
@@ -523,18 +702,10 @@
         <w:t xml:space="preserve"> &lt;-&gt; </w:t>
       </w:r>
       <w:r>
-        <w:t>"economic and political uncertainty</w:t>
-      </w:r>
-      <w:proofErr w:type="gramStart"/>
-      <w:r>
-        <w:t>"</w:t>
-      </w:r>
-      <w:r>
-        <w:t xml:space="preserve"> ,</w:t>
-      </w:r>
-      <w:proofErr w:type="gramEnd"/>
-      <w:r>
-        <w:t xml:space="preserve"> score: </w:t>
+        <w:t>"economic and political uncertainty"</w:t>
+      </w:r>
+      <w:r>
+        <w:t xml:space="preserve"> , score: </w:t>
       </w:r>
       <w:r>
         <w:t>0.60</w:t>
@@ -546,27 +717,11 @@
     <w:p>
       <w:r>
         <w:lastRenderedPageBreak/>
-        <w:t>Percentage of Matched Polar Topics: 2235 / 2671 --</w:t>
-      </w:r>
-      <w:proofErr w:type="gramStart"/>
-      <w:r>
-        <w:t>&gt;  83.68</w:t>
-      </w:r>
-      <w:proofErr w:type="gramEnd"/>
-      <w:r>
-        <w:t xml:space="preserve">% </w:t>
-      </w:r>
-      <w:r>
-        <w:br/>
-        <w:t>Percentage of Matched GPT Topics: 2235 / 2628 --</w:t>
-      </w:r>
-      <w:proofErr w:type="gramStart"/>
-      <w:r>
-        <w:t>&gt;  85.05</w:t>
-      </w:r>
-      <w:proofErr w:type="gramEnd"/>
-      <w:r>
-        <w:t xml:space="preserve">% </w:t>
+        <w:t xml:space="preserve">Percentage of Matched Polar Topics: 2235 / 2671 --&gt;  83.68% </w:t>
+      </w:r>
+      <w:r>
+        <w:br/>
+        <w:t xml:space="preserve">Percentage of Matched GPT Topics: 2235 / 2628 --&gt;  85.05% </w:t>
       </w:r>
       <w:r>
         <w:br/>
@@ -597,7 +752,7 @@
                     <pic:cNvPicPr/>
                   </pic:nvPicPr>
                   <pic:blipFill>
-                    <a:blip r:embed="rId7"/>
+                    <a:blip r:embed="rId9"/>
                     <a:stretch>
                       <a:fillRect/>
                     </a:stretch>
@@ -679,22 +834,14 @@
       </w:r>
       <w:r>
         <w:tab/>
-        <w:t>(TRUE ATTITUDES</w:t>
-      </w:r>
-      <w:proofErr w:type="gramStart"/>
-      <w:r>
-        <w:t>)</w:t>
+        <w:t>(TRUE ATTITUDES)</w:t>
       </w:r>
       <w:r>
         <w:tab/>
       </w:r>
       <w:r>
         <w:tab/>
-        <w:t>(</w:t>
-      </w:r>
-      <w:proofErr w:type="gramEnd"/>
-      <w:r>
-        <w:t>PRED ATTITUDES)</w:t>
+        <w:t>(PRED ATTITUDES)</w:t>
       </w:r>
     </w:p>
     <w:tbl>
@@ -726,39 +873,7 @@
                 <w:sz w:val="22"/>
                 <w:szCs w:val="22"/>
               </w:rPr>
-              <w:t>('</w:t>
-            </w:r>
-            <w:proofErr w:type="spellStart"/>
-            <w:r>
-              <w:rPr>
-                <w:sz w:val="22"/>
-                <w:szCs w:val="22"/>
-              </w:rPr>
-              <w:t>european</w:t>
-            </w:r>
-            <w:proofErr w:type="spellEnd"/>
-            <w:r>
-              <w:rPr>
-                <w:sz w:val="22"/>
-                <w:szCs w:val="22"/>
-              </w:rPr>
-              <w:t xml:space="preserve"> union', '</w:t>
-            </w:r>
-            <w:proofErr w:type="gramStart"/>
-            <w:r>
-              <w:rPr>
-                <w:sz w:val="22"/>
-                <w:szCs w:val="22"/>
-              </w:rPr>
-              <w:t>united kingdom</w:t>
-            </w:r>
-            <w:proofErr w:type="gramEnd"/>
-            <w:r>
-              <w:rPr>
-                <w:sz w:val="22"/>
-                <w:szCs w:val="22"/>
-              </w:rPr>
-              <w:t>')</w:t>
+              <w:t>('european union', 'united kingdom')</w:t>
             </w:r>
           </w:p>
           <w:p>
@@ -844,39 +959,7 @@
                 <w:sz w:val="22"/>
                 <w:szCs w:val="22"/>
               </w:rPr>
-              <w:t>('</w:t>
-            </w:r>
-            <w:proofErr w:type="spellStart"/>
-            <w:r>
-              <w:rPr>
-                <w:sz w:val="22"/>
-                <w:szCs w:val="22"/>
-              </w:rPr>
-              <w:t>brexit</w:t>
-            </w:r>
-            <w:proofErr w:type="spellEnd"/>
-            <w:r>
-              <w:rPr>
-                <w:sz w:val="22"/>
-                <w:szCs w:val="22"/>
-              </w:rPr>
-              <w:t>', '</w:t>
-            </w:r>
-            <w:proofErr w:type="spellStart"/>
-            <w:r>
-              <w:rPr>
-                <w:sz w:val="22"/>
-                <w:szCs w:val="22"/>
-              </w:rPr>
-              <w:t>european</w:t>
-            </w:r>
-            <w:proofErr w:type="spellEnd"/>
-            <w:r>
-              <w:rPr>
-                <w:sz w:val="22"/>
-                <w:szCs w:val="22"/>
-              </w:rPr>
-              <w:t xml:space="preserve"> union')</w:t>
+              <w:t>('brexit', 'european union')</w:t>
             </w:r>
           </w:p>
           <w:p>
@@ -962,39 +1045,7 @@
                 <w:sz w:val="22"/>
                 <w:szCs w:val="22"/>
               </w:rPr>
-              <w:t>('</w:t>
-            </w:r>
-            <w:proofErr w:type="spellStart"/>
-            <w:r>
-              <w:rPr>
-                <w:sz w:val="22"/>
-                <w:szCs w:val="22"/>
-              </w:rPr>
-              <w:t>brexit</w:t>
-            </w:r>
-            <w:proofErr w:type="spellEnd"/>
-            <w:r>
-              <w:rPr>
-                <w:sz w:val="22"/>
-                <w:szCs w:val="22"/>
-              </w:rPr>
-              <w:t>', '</w:t>
-            </w:r>
-            <w:proofErr w:type="gramStart"/>
-            <w:r>
-              <w:rPr>
-                <w:sz w:val="22"/>
-                <w:szCs w:val="22"/>
-              </w:rPr>
-              <w:t>united kingdom</w:t>
-            </w:r>
-            <w:proofErr w:type="gramEnd"/>
-            <w:r>
-              <w:rPr>
-                <w:sz w:val="22"/>
-                <w:szCs w:val="22"/>
-              </w:rPr>
-              <w:t>')</w:t>
+              <w:t>('brexit', 'united kingdom')</w:t>
             </w:r>
           </w:p>
           <w:p>
@@ -1080,23 +1131,7 @@
                 <w:sz w:val="22"/>
                 <w:szCs w:val="22"/>
               </w:rPr>
-              <w:t>('</w:t>
-            </w:r>
-            <w:proofErr w:type="gramStart"/>
-            <w:r>
-              <w:rPr>
-                <w:sz w:val="22"/>
-                <w:szCs w:val="22"/>
-              </w:rPr>
-              <w:t>united kingdom</w:t>
-            </w:r>
-            <w:proofErr w:type="gramEnd"/>
-            <w:r>
-              <w:rPr>
-                <w:sz w:val="22"/>
-                <w:szCs w:val="22"/>
-              </w:rPr>
-              <w:t>', 'united states')</w:t>
+              <w:t>('united kingdom', 'united states')</w:t>
             </w:r>
           </w:p>
           <w:p>
@@ -1182,55 +1217,7 @@
                 <w:sz w:val="22"/>
                 <w:szCs w:val="22"/>
               </w:rPr>
-              <w:t>('</w:t>
-            </w:r>
-            <w:proofErr w:type="spellStart"/>
-            <w:r>
-              <w:rPr>
-                <w:sz w:val="22"/>
-                <w:szCs w:val="22"/>
-              </w:rPr>
-              <w:t>barack</w:t>
-            </w:r>
-            <w:proofErr w:type="spellEnd"/>
-            <w:r>
-              <w:rPr>
-                <w:sz w:val="22"/>
-                <w:szCs w:val="22"/>
-              </w:rPr>
-              <w:t xml:space="preserve"> </w:t>
-            </w:r>
-            <w:proofErr w:type="spellStart"/>
-            <w:r>
-              <w:rPr>
-                <w:sz w:val="22"/>
-                <w:szCs w:val="22"/>
-              </w:rPr>
-              <w:t>obama</w:t>
-            </w:r>
-            <w:proofErr w:type="spellEnd"/>
-            <w:r>
-              <w:rPr>
-                <w:sz w:val="22"/>
-                <w:szCs w:val="22"/>
-              </w:rPr>
-              <w:t>', '</w:t>
-            </w:r>
-            <w:proofErr w:type="spellStart"/>
-            <w:r>
-              <w:rPr>
-                <w:sz w:val="22"/>
-                <w:szCs w:val="22"/>
-              </w:rPr>
-              <w:t>european</w:t>
-            </w:r>
-            <w:proofErr w:type="spellEnd"/>
-            <w:r>
-              <w:rPr>
-                <w:sz w:val="22"/>
-                <w:szCs w:val="22"/>
-              </w:rPr>
-              <w:t xml:space="preserve"> union')</w:t>
+              <w:t>('barack obama', 'european union')</w:t>
             </w:r>
           </w:p>
           <w:p>
@@ -1316,55 +1303,7 @@
                 <w:sz w:val="22"/>
                 <w:szCs w:val="22"/>
               </w:rPr>
-              <w:t>('</w:t>
-            </w:r>
-            <w:proofErr w:type="spellStart"/>
-            <w:r>
-              <w:rPr>
-                <w:sz w:val="22"/>
-                <w:szCs w:val="22"/>
-              </w:rPr>
-              <w:t>barack</w:t>
-            </w:r>
-            <w:proofErr w:type="spellEnd"/>
-            <w:r>
-              <w:rPr>
-                <w:sz w:val="22"/>
-                <w:szCs w:val="22"/>
-              </w:rPr>
-              <w:t xml:space="preserve"> </w:t>
-            </w:r>
-            <w:proofErr w:type="spellStart"/>
-            <w:r>
-              <w:rPr>
-                <w:sz w:val="22"/>
-                <w:szCs w:val="22"/>
-              </w:rPr>
-              <w:t>obama</w:t>
-            </w:r>
-            <w:proofErr w:type="spellEnd"/>
-            <w:r>
-              <w:rPr>
-                <w:sz w:val="22"/>
-                <w:szCs w:val="22"/>
-              </w:rPr>
-              <w:t>', '</w:t>
-            </w:r>
-            <w:proofErr w:type="gramStart"/>
-            <w:r>
-              <w:rPr>
-                <w:sz w:val="22"/>
-                <w:szCs w:val="22"/>
-              </w:rPr>
-              <w:t>united kingdom</w:t>
-            </w:r>
-            <w:proofErr w:type="gramEnd"/>
-            <w:r>
-              <w:rPr>
-                <w:sz w:val="22"/>
-                <w:szCs w:val="22"/>
-              </w:rPr>
-              <w:t>')</w:t>
+              <w:t>('barack obama', 'united kingdom')</w:t>
             </w:r>
           </w:p>
           <w:p>
@@ -1450,55 +1389,7 @@
                 <w:sz w:val="22"/>
                 <w:szCs w:val="22"/>
               </w:rPr>
-              <w:t>('</w:t>
-            </w:r>
-            <w:proofErr w:type="spellStart"/>
-            <w:r>
-              <w:rPr>
-                <w:sz w:val="22"/>
-                <w:szCs w:val="22"/>
-              </w:rPr>
-              <w:t>donald</w:t>
-            </w:r>
-            <w:proofErr w:type="spellEnd"/>
-            <w:r>
-              <w:rPr>
-                <w:sz w:val="22"/>
-                <w:szCs w:val="22"/>
-              </w:rPr>
-              <w:t xml:space="preserve"> trump', '</w:t>
-            </w:r>
-            <w:proofErr w:type="spellStart"/>
-            <w:r>
-              <w:rPr>
-                <w:sz w:val="22"/>
-                <w:szCs w:val="22"/>
-              </w:rPr>
-              <w:t>hillary</w:t>
-            </w:r>
-            <w:proofErr w:type="spellEnd"/>
-            <w:r>
-              <w:rPr>
-                <w:sz w:val="22"/>
-                <w:szCs w:val="22"/>
-              </w:rPr>
-              <w:t xml:space="preserve"> </w:t>
-            </w:r>
-            <w:proofErr w:type="spellStart"/>
-            <w:r>
-              <w:rPr>
-                <w:sz w:val="22"/>
-                <w:szCs w:val="22"/>
-              </w:rPr>
-              <w:t>clinton</w:t>
-            </w:r>
-            <w:proofErr w:type="spellEnd"/>
-            <w:r>
-              <w:rPr>
-                <w:sz w:val="22"/>
-                <w:szCs w:val="22"/>
-              </w:rPr>
-              <w:t>')</w:t>
+              <w:t>('donald trump', 'hillary clinton')</w:t>
             </w:r>
           </w:p>
           <w:p>
@@ -1584,39 +1475,7 @@
                 <w:sz w:val="22"/>
                 <w:szCs w:val="22"/>
               </w:rPr>
-              <w:t>('</w:t>
-            </w:r>
-            <w:proofErr w:type="spellStart"/>
-            <w:r>
-              <w:rPr>
-                <w:sz w:val="22"/>
-                <w:szCs w:val="22"/>
-              </w:rPr>
-              <w:t>brexit</w:t>
-            </w:r>
-            <w:proofErr w:type="spellEnd"/>
-            <w:r>
-              <w:rPr>
-                <w:sz w:val="22"/>
-                <w:szCs w:val="22"/>
-              </w:rPr>
-              <w:t>', '</w:t>
-            </w:r>
-            <w:proofErr w:type="spellStart"/>
-            <w:r>
-              <w:rPr>
-                <w:sz w:val="22"/>
-                <w:szCs w:val="22"/>
-              </w:rPr>
-              <w:t>donald</w:t>
-            </w:r>
-            <w:proofErr w:type="spellEnd"/>
-            <w:r>
-              <w:rPr>
-                <w:sz w:val="22"/>
-                <w:szCs w:val="22"/>
-              </w:rPr>
-              <w:t xml:space="preserve"> trump')</w:t>
+              <w:t>('brexit', 'donald trump')</w:t>
             </w:r>
           </w:p>
           <w:p>
@@ -1644,23 +1503,7 @@
                 <w:sz w:val="22"/>
                 <w:szCs w:val="22"/>
               </w:rPr>
-              <w:t xml:space="preserve">TRUE: </w:t>
-            </w:r>
-            <w:proofErr w:type="gramStart"/>
-            <w:r>
-              <w:rPr>
-                <w:sz w:val="22"/>
-                <w:szCs w:val="22"/>
-              </w:rPr>
-              <w:t>13  (</w:t>
-            </w:r>
-            <w:proofErr w:type="gramEnd"/>
-            <w:r>
-              <w:rPr>
-                <w:sz w:val="22"/>
-                <w:szCs w:val="22"/>
-              </w:rPr>
-              <w:t>Neg: 5, Neu: 2, Pos: 6)</w:t>
+              <w:t>TRUE: 13  (Neg: 5, Neu: 2, Pos: 6)</w:t>
             </w:r>
           </w:p>
           <w:p>
@@ -1718,39 +1561,7 @@
                 <w:sz w:val="22"/>
                 <w:szCs w:val="22"/>
               </w:rPr>
-              <w:t>('</w:t>
-            </w:r>
-            <w:proofErr w:type="spellStart"/>
-            <w:r>
-              <w:rPr>
-                <w:sz w:val="22"/>
-                <w:szCs w:val="22"/>
-              </w:rPr>
-              <w:t>nato</w:t>
-            </w:r>
-            <w:proofErr w:type="spellEnd"/>
-            <w:r>
-              <w:rPr>
-                <w:sz w:val="22"/>
-                <w:szCs w:val="22"/>
-              </w:rPr>
-              <w:t>', '</w:t>
-            </w:r>
-            <w:proofErr w:type="spellStart"/>
-            <w:r>
-              <w:rPr>
-                <w:sz w:val="22"/>
-                <w:szCs w:val="22"/>
-              </w:rPr>
-              <w:t>russia</w:t>
-            </w:r>
-            <w:proofErr w:type="spellEnd"/>
-            <w:r>
-              <w:rPr>
-                <w:sz w:val="22"/>
-                <w:szCs w:val="22"/>
-              </w:rPr>
-              <w:t>')</w:t>
+              <w:t>('nato', 'russia')</w:t>
             </w:r>
           </w:p>
           <w:p>
@@ -1836,55 +1647,7 @@
                 <w:sz w:val="22"/>
                 <w:szCs w:val="22"/>
               </w:rPr>
-              <w:t>('</w:t>
-            </w:r>
-            <w:proofErr w:type="spellStart"/>
-            <w:r>
-              <w:rPr>
-                <w:sz w:val="22"/>
-                <w:szCs w:val="22"/>
-              </w:rPr>
-              <w:t>barack</w:t>
-            </w:r>
-            <w:proofErr w:type="spellEnd"/>
-            <w:r>
-              <w:rPr>
-                <w:sz w:val="22"/>
-                <w:szCs w:val="22"/>
-              </w:rPr>
-              <w:t xml:space="preserve"> </w:t>
-            </w:r>
-            <w:proofErr w:type="spellStart"/>
-            <w:r>
-              <w:rPr>
-                <w:sz w:val="22"/>
-                <w:szCs w:val="22"/>
-              </w:rPr>
-              <w:t>obama</w:t>
-            </w:r>
-            <w:proofErr w:type="spellEnd"/>
-            <w:r>
-              <w:rPr>
-                <w:sz w:val="22"/>
-                <w:szCs w:val="22"/>
-              </w:rPr>
-              <w:t>', '</w:t>
-            </w:r>
-            <w:proofErr w:type="spellStart"/>
-            <w:r>
-              <w:rPr>
-                <w:sz w:val="22"/>
-                <w:szCs w:val="22"/>
-              </w:rPr>
-              <w:t>brexit</w:t>
-            </w:r>
-            <w:proofErr w:type="spellEnd"/>
-            <w:r>
-              <w:rPr>
-                <w:sz w:val="22"/>
-                <w:szCs w:val="22"/>
-              </w:rPr>
-              <w:t>')</w:t>
+              <w:t>('barack obama', 'brexit')</w:t>
             </w:r>
           </w:p>
           <w:p>
@@ -2051,22 +1814,14 @@
       </w:r>
       <w:r>
         <w:tab/>
-        <w:t>(TRUE ATTITUDES</w:t>
-      </w:r>
-      <w:proofErr w:type="gramStart"/>
-      <w:r>
-        <w:t>)</w:t>
+        <w:t>(TRUE ATTITUDES)</w:t>
       </w:r>
       <w:r>
         <w:tab/>
       </w:r>
       <w:r>
         <w:tab/>
-        <w:t>(</w:t>
-      </w:r>
-      <w:proofErr w:type="gramEnd"/>
-      <w:r>
-        <w:t>PRED ATTITUDES)</w:t>
+        <w:t>(PRED ATTITUDES)</w:t>
       </w:r>
     </w:p>
     <w:tbl>
@@ -2098,39 +1853,7 @@
                 <w:sz w:val="22"/>
                 <w:szCs w:val="22"/>
               </w:rPr>
-              <w:t>('</w:t>
-            </w:r>
-            <w:proofErr w:type="spellStart"/>
-            <w:r>
-              <w:rPr>
-                <w:sz w:val="22"/>
-                <w:szCs w:val="22"/>
-              </w:rPr>
-              <w:t>brexit</w:t>
-            </w:r>
-            <w:proofErr w:type="spellEnd"/>
-            <w:r>
-              <w:rPr>
-                <w:sz w:val="22"/>
-                <w:szCs w:val="22"/>
-              </w:rPr>
-              <w:t>', '</w:t>
-            </w:r>
-            <w:proofErr w:type="spellStart"/>
-            <w:r>
-              <w:rPr>
-                <w:sz w:val="22"/>
-                <w:szCs w:val="22"/>
-              </w:rPr>
-              <w:t>european</w:t>
-            </w:r>
-            <w:proofErr w:type="spellEnd"/>
-            <w:r>
-              <w:rPr>
-                <w:sz w:val="22"/>
-                <w:szCs w:val="22"/>
-              </w:rPr>
-              <w:t xml:space="preserve"> union')</w:t>
+              <w:t>('brexit', 'european union')</w:t>
             </w:r>
           </w:p>
           <w:p>
@@ -2216,39 +1939,7 @@
                 <w:sz w:val="22"/>
                 <w:szCs w:val="22"/>
               </w:rPr>
-              <w:t>('</w:t>
-            </w:r>
-            <w:proofErr w:type="spellStart"/>
-            <w:r>
-              <w:rPr>
-                <w:sz w:val="22"/>
-                <w:szCs w:val="22"/>
-              </w:rPr>
-              <w:t>european</w:t>
-            </w:r>
-            <w:proofErr w:type="spellEnd"/>
-            <w:r>
-              <w:rPr>
-                <w:sz w:val="22"/>
-                <w:szCs w:val="22"/>
-              </w:rPr>
-              <w:t xml:space="preserve"> union', '</w:t>
-            </w:r>
-            <w:proofErr w:type="gramStart"/>
-            <w:r>
-              <w:rPr>
-                <w:sz w:val="22"/>
-                <w:szCs w:val="22"/>
-              </w:rPr>
-              <w:t>united kingdom</w:t>
-            </w:r>
-            <w:proofErr w:type="gramEnd"/>
-            <w:r>
-              <w:rPr>
-                <w:sz w:val="22"/>
-                <w:szCs w:val="22"/>
-              </w:rPr>
-              <w:t xml:space="preserve">') </w:t>
+              <w:t xml:space="preserve">('european union', 'united kingdom') </w:t>
             </w:r>
           </w:p>
           <w:p>
@@ -2334,39 +2025,7 @@
                 <w:sz w:val="22"/>
                 <w:szCs w:val="22"/>
               </w:rPr>
-              <w:t>('</w:t>
-            </w:r>
-            <w:proofErr w:type="spellStart"/>
-            <w:r>
-              <w:rPr>
-                <w:sz w:val="22"/>
-                <w:szCs w:val="22"/>
-              </w:rPr>
-              <w:t>brexit</w:t>
-            </w:r>
-            <w:proofErr w:type="spellEnd"/>
-            <w:r>
-              <w:rPr>
-                <w:sz w:val="22"/>
-                <w:szCs w:val="22"/>
-              </w:rPr>
-              <w:t>', '</w:t>
-            </w:r>
-            <w:proofErr w:type="gramStart"/>
-            <w:r>
-              <w:rPr>
-                <w:sz w:val="22"/>
-                <w:szCs w:val="22"/>
-              </w:rPr>
-              <w:t>united kingdom</w:t>
-            </w:r>
-            <w:proofErr w:type="gramEnd"/>
-            <w:r>
-              <w:rPr>
-                <w:sz w:val="22"/>
-                <w:szCs w:val="22"/>
-              </w:rPr>
-              <w:t>')</w:t>
+              <w:t>('brexit', 'united kingdom')</w:t>
             </w:r>
           </w:p>
           <w:p>
@@ -2452,55 +2111,7 @@
                 <w:sz w:val="22"/>
                 <w:szCs w:val="22"/>
               </w:rPr>
-              <w:t>('</w:t>
-            </w:r>
-            <w:proofErr w:type="spellStart"/>
-            <w:r>
-              <w:rPr>
-                <w:sz w:val="22"/>
-                <w:szCs w:val="22"/>
-              </w:rPr>
-              <w:t>barack</w:t>
-            </w:r>
-            <w:proofErr w:type="spellEnd"/>
-            <w:r>
-              <w:rPr>
-                <w:sz w:val="22"/>
-                <w:szCs w:val="22"/>
-              </w:rPr>
-              <w:t xml:space="preserve"> </w:t>
-            </w:r>
-            <w:proofErr w:type="spellStart"/>
-            <w:r>
-              <w:rPr>
-                <w:sz w:val="22"/>
-                <w:szCs w:val="22"/>
-              </w:rPr>
-              <w:t>obama</w:t>
-            </w:r>
-            <w:proofErr w:type="spellEnd"/>
-            <w:r>
-              <w:rPr>
-                <w:sz w:val="22"/>
-                <w:szCs w:val="22"/>
-              </w:rPr>
-              <w:t>', '</w:t>
-            </w:r>
-            <w:proofErr w:type="spellStart"/>
-            <w:r>
-              <w:rPr>
-                <w:sz w:val="22"/>
-                <w:szCs w:val="22"/>
-              </w:rPr>
-              <w:t>brexit</w:t>
-            </w:r>
-            <w:proofErr w:type="spellEnd"/>
-            <w:r>
-              <w:rPr>
-                <w:sz w:val="22"/>
-                <w:szCs w:val="22"/>
-              </w:rPr>
-              <w:t>')</w:t>
+              <w:t>('barack obama', 'brexit')</w:t>
             </w:r>
           </w:p>
           <w:p>
@@ -2586,23 +2197,7 @@
                 <w:sz w:val="22"/>
                 <w:szCs w:val="22"/>
               </w:rPr>
-              <w:t>('</w:t>
-            </w:r>
-            <w:proofErr w:type="spellStart"/>
-            <w:r>
-              <w:rPr>
-                <w:sz w:val="22"/>
-                <w:szCs w:val="22"/>
-              </w:rPr>
-              <w:t>brexit</w:t>
-            </w:r>
-            <w:proofErr w:type="spellEnd"/>
-            <w:r>
-              <w:rPr>
-                <w:sz w:val="22"/>
-                <w:szCs w:val="22"/>
-              </w:rPr>
-              <w:t>', 'united states')</w:t>
+              <w:t>('brexit', 'united states')</w:t>
             </w:r>
           </w:p>
           <w:p>
@@ -2695,23 +2290,7 @@
                 <w:sz w:val="22"/>
                 <w:szCs w:val="22"/>
               </w:rPr>
-              <w:t>('</w:t>
-            </w:r>
-            <w:proofErr w:type="spellStart"/>
-            <w:r>
-              <w:rPr>
-                <w:sz w:val="22"/>
-                <w:szCs w:val="22"/>
-              </w:rPr>
-              <w:t>european</w:t>
-            </w:r>
-            <w:proofErr w:type="spellEnd"/>
-            <w:r>
-              <w:rPr>
-                <w:sz w:val="22"/>
-                <w:szCs w:val="22"/>
-              </w:rPr>
-              <w:t xml:space="preserve"> union', 'united states') </w:t>
+              <w:t xml:space="preserve">('european union', 'united states') </w:t>
             </w:r>
           </w:p>
           <w:p>
@@ -2797,55 +2376,7 @@
                 <w:sz w:val="22"/>
                 <w:szCs w:val="22"/>
               </w:rPr>
-              <w:t>('</w:t>
-            </w:r>
-            <w:proofErr w:type="spellStart"/>
-            <w:r>
-              <w:rPr>
-                <w:sz w:val="22"/>
-                <w:szCs w:val="22"/>
-              </w:rPr>
-              <w:t>boris</w:t>
-            </w:r>
-            <w:proofErr w:type="spellEnd"/>
-            <w:r>
-              <w:rPr>
-                <w:sz w:val="22"/>
-                <w:szCs w:val="22"/>
-              </w:rPr>
-              <w:t xml:space="preserve"> </w:t>
-            </w:r>
-            <w:proofErr w:type="spellStart"/>
-            <w:r>
-              <w:rPr>
-                <w:sz w:val="22"/>
-                <w:szCs w:val="22"/>
-              </w:rPr>
-              <w:t>johnson</w:t>
-            </w:r>
-            <w:proofErr w:type="spellEnd"/>
-            <w:r>
-              <w:rPr>
-                <w:sz w:val="22"/>
-                <w:szCs w:val="22"/>
-              </w:rPr>
-              <w:t>', '</w:t>
-            </w:r>
-            <w:proofErr w:type="spellStart"/>
-            <w:r>
-              <w:rPr>
-                <w:sz w:val="22"/>
-                <w:szCs w:val="22"/>
-              </w:rPr>
-              <w:t>brexit</w:t>
-            </w:r>
-            <w:proofErr w:type="spellEnd"/>
-            <w:r>
-              <w:rPr>
-                <w:sz w:val="22"/>
-                <w:szCs w:val="22"/>
-              </w:rPr>
-              <w:t>')</w:t>
+              <w:t>('boris johnson', 'brexit')</w:t>
             </w:r>
           </w:p>
           <w:p>
@@ -2931,55 +2462,7 @@
                 <w:sz w:val="22"/>
                 <w:szCs w:val="22"/>
               </w:rPr>
-              <w:t>('</w:t>
-            </w:r>
-            <w:proofErr w:type="spellStart"/>
-            <w:r>
-              <w:rPr>
-                <w:sz w:val="22"/>
-                <w:szCs w:val="22"/>
-              </w:rPr>
-              <w:t>brexit</w:t>
-            </w:r>
-            <w:proofErr w:type="spellEnd"/>
-            <w:r>
-              <w:rPr>
-                <w:sz w:val="22"/>
-                <w:szCs w:val="22"/>
-              </w:rPr>
-              <w:t>', '</w:t>
-            </w:r>
-            <w:proofErr w:type="spellStart"/>
-            <w:r>
-              <w:rPr>
-                <w:sz w:val="22"/>
-                <w:szCs w:val="22"/>
-              </w:rPr>
-              <w:t>david</w:t>
-            </w:r>
-            <w:proofErr w:type="spellEnd"/>
-            <w:r>
-              <w:rPr>
-                <w:sz w:val="22"/>
-                <w:szCs w:val="22"/>
-              </w:rPr>
-              <w:t xml:space="preserve"> </w:t>
-            </w:r>
-            <w:proofErr w:type="spellStart"/>
-            <w:r>
-              <w:rPr>
-                <w:sz w:val="22"/>
-                <w:szCs w:val="22"/>
-              </w:rPr>
-              <w:t>cameron</w:t>
-            </w:r>
-            <w:proofErr w:type="spellEnd"/>
-            <w:r>
-              <w:rPr>
-                <w:sz w:val="22"/>
-                <w:szCs w:val="22"/>
-              </w:rPr>
-              <w:t>')</w:t>
+              <w:t>('brexit', 'david cameron')</w:t>
             </w:r>
           </w:p>
           <w:p>
@@ -3065,55 +2548,7 @@
                 <w:sz w:val="22"/>
                 <w:szCs w:val="22"/>
               </w:rPr>
-              <w:t>('</w:t>
-            </w:r>
-            <w:proofErr w:type="spellStart"/>
-            <w:r>
-              <w:rPr>
-                <w:sz w:val="22"/>
-                <w:szCs w:val="22"/>
-              </w:rPr>
-              <w:t>barack</w:t>
-            </w:r>
-            <w:proofErr w:type="spellEnd"/>
-            <w:r>
-              <w:rPr>
-                <w:sz w:val="22"/>
-                <w:szCs w:val="22"/>
-              </w:rPr>
-              <w:t xml:space="preserve"> </w:t>
-            </w:r>
-            <w:proofErr w:type="spellStart"/>
-            <w:r>
-              <w:rPr>
-                <w:sz w:val="22"/>
-                <w:szCs w:val="22"/>
-              </w:rPr>
-              <w:t>obama</w:t>
-            </w:r>
-            <w:proofErr w:type="spellEnd"/>
-            <w:r>
-              <w:rPr>
-                <w:sz w:val="22"/>
-                <w:szCs w:val="22"/>
-              </w:rPr>
-              <w:t>', '</w:t>
-            </w:r>
-            <w:proofErr w:type="spellStart"/>
-            <w:r>
-              <w:rPr>
-                <w:sz w:val="22"/>
-                <w:szCs w:val="22"/>
-              </w:rPr>
-              <w:t>european</w:t>
-            </w:r>
-            <w:proofErr w:type="spellEnd"/>
-            <w:r>
-              <w:rPr>
-                <w:sz w:val="22"/>
-                <w:szCs w:val="22"/>
-              </w:rPr>
-              <w:t xml:space="preserve"> union')</w:t>
+              <w:t>('barack obama', 'european union')</w:t>
             </w:r>
           </w:p>
           <w:p>
@@ -3199,23 +2634,7 @@
                 <w:sz w:val="22"/>
                 <w:szCs w:val="22"/>
               </w:rPr>
-              <w:t>('</w:t>
-            </w:r>
-            <w:proofErr w:type="gramStart"/>
-            <w:r>
-              <w:rPr>
-                <w:sz w:val="22"/>
-                <w:szCs w:val="22"/>
-              </w:rPr>
-              <w:t>united kingdom</w:t>
-            </w:r>
-            <w:proofErr w:type="gramEnd"/>
-            <w:r>
-              <w:rPr>
-                <w:sz w:val="22"/>
-                <w:szCs w:val="22"/>
-              </w:rPr>
-              <w:t>', 'united states')</w:t>
+              <w:t>('united kingdom', 'united states')</w:t>
             </w:r>
           </w:p>
           <w:p>
@@ -3307,69 +2726,21 @@
           <w:sz w:val="22"/>
           <w:szCs w:val="22"/>
         </w:rPr>
-        <w:t>('</w:t>
-      </w:r>
-      <w:proofErr w:type="spellStart"/>
+        <w:t xml:space="preserve">('european union', 'united kingdom') </w:t>
+      </w:r>
       <w:r>
         <w:rPr>
           <w:sz w:val="22"/>
           <w:szCs w:val="22"/>
         </w:rPr>
-        <w:t>european</w:t>
-      </w:r>
-      <w:proofErr w:type="spellEnd"/>
+        <w:br/>
+      </w:r>
       <w:r>
         <w:rPr>
           <w:sz w:val="22"/>
           <w:szCs w:val="22"/>
         </w:rPr>
-        <w:t xml:space="preserve"> union', '</w:t>
-      </w:r>
-      <w:proofErr w:type="gramStart"/>
-      <w:r>
-        <w:rPr>
-          <w:sz w:val="22"/>
-          <w:szCs w:val="22"/>
-        </w:rPr>
-        <w:t>united kingdom</w:t>
-      </w:r>
-      <w:proofErr w:type="gramEnd"/>
-      <w:r>
-        <w:rPr>
-          <w:sz w:val="22"/>
-          <w:szCs w:val="22"/>
-        </w:rPr>
-        <w:t xml:space="preserve">') </w:t>
-      </w:r>
-      <w:r>
-        <w:rPr>
-          <w:sz w:val="22"/>
-          <w:szCs w:val="22"/>
-        </w:rPr>
-        <w:br/>
-      </w:r>
-      <w:r>
-        <w:rPr>
-          <w:sz w:val="22"/>
-          <w:szCs w:val="22"/>
-        </w:rPr>
-        <w:t>('</w:t>
-      </w:r>
-      <w:proofErr w:type="gramStart"/>
-      <w:r>
-        <w:rPr>
-          <w:sz w:val="22"/>
-          <w:szCs w:val="22"/>
-        </w:rPr>
-        <w:t>united kingdom</w:t>
-      </w:r>
-      <w:proofErr w:type="gramEnd"/>
-      <w:r>
-        <w:rPr>
-          <w:sz w:val="22"/>
-          <w:szCs w:val="22"/>
-        </w:rPr>
-        <w:t>', 'united states')</w:t>
+        <w:t>('united kingdom', 'united states')</w:t>
       </w:r>
     </w:p>
     <w:p>
@@ -3385,23 +2756,7 @@
           <w:szCs w:val="22"/>
         </w:rPr>
         <w:lastRenderedPageBreak/>
-        <w:t xml:space="preserve">Most of these are primarily due to Polar’s </w:t>
-      </w:r>
-      <w:proofErr w:type="gramStart"/>
-      <w:r>
-        <w:rPr>
-          <w:sz w:val="22"/>
-          <w:szCs w:val="22"/>
-        </w:rPr>
-        <w:t>matches</w:t>
-      </w:r>
-      <w:proofErr w:type="gramEnd"/>
-      <w:r>
-        <w:rPr>
-          <w:sz w:val="22"/>
-          <w:szCs w:val="22"/>
-        </w:rPr>
-        <w:t xml:space="preserve"> however there are GPT mismatches as well.</w:t>
+        <w:t>Most of these are primarily due to Polar’s matches however there are GPT mismatches as well.</w:t>
       </w:r>
     </w:p>
     <w:p/>
@@ -3413,6 +2768,126 @@
     </w:sectPr>
   </w:body>
 </w:document>
+</file>
+
+<file path=word/numbering.xml><?xml version="1.0" encoding="utf-8"?>
+<w:numbering xmlns:wpc="http://schemas.microsoft.com/office/word/2010/wordprocessingCanvas" xmlns:cx="http://schemas.microsoft.com/office/drawing/2014/chartex" xmlns:cx1="http://schemas.microsoft.com/office/drawing/2015/9/8/chartex" xmlns:cx2="http://schemas.microsoft.com/office/drawing/2015/10/21/chartex" xmlns:cx3="http://schemas.microsoft.com/office/drawing/2016/5/9/chartex" xmlns:cx4="http://schemas.microsoft.com/office/drawing/2016/5/10/chartex" xmlns:cx5="http://schemas.microsoft.com/office/drawing/2016/5/11/chartex" xmlns:cx6="http://schemas.microsoft.com/office/drawing/2016/5/12/chartex" xmlns:cx7="http://schemas.microsoft.com/office/drawing/2016/5/13/chartex" xmlns:cx8="http://schemas.microsoft.com/office/drawing/2016/5/14/chartex" xmlns:mc="http://schemas.openxmlformats.org/markup-compatibility/2006" xmlns:aink="http://schemas.microsoft.com/office/drawing/2016/ink" xmlns:am3d="http://schemas.microsoft.com/office/drawing/2017/model3d" xmlns:o="urn:schemas-microsoft-com:office:office" xmlns:oel="http://schemas.microsoft.com/office/2019/extlst" xmlns:r="http://schemas.openxmlformats.org/officeDocument/2006/relationships" xmlns:m="http://schemas.openxmlformats.org/officeDocument/2006/math" xmlns:v="urn:schemas-microsoft-com:vml" xmlns:wp14="http://schemas.microsoft.com/office/word/2010/wordprocessingDrawing" xmlns:wp="http://schemas.openxmlformats.org/drawingml/2006/wordprocessingDrawing" xmlns:w10="urn:schemas-microsoft-com:office:word" xmlns:w="http://schemas.openxmlformats.org/wordprocessingml/2006/main" xmlns:w14="http://schemas.microsoft.com/office/word/2010/wordml" xmlns:w15="http://schemas.microsoft.com/office/word/2012/wordml" xmlns:w16cex="http://schemas.microsoft.com/office/word/2018/wordml/cex" xmlns:w16cid="http://schemas.microsoft.com/office/word/2016/wordml/cid" xmlns:w16="http://schemas.microsoft.com/office/word/2018/wordml" xmlns:w16du="http://schemas.microsoft.com/office/word/2023/wordml/word16du" xmlns:w16sdtdh="http://schemas.microsoft.com/office/word/2020/wordml/sdtdatahash" xmlns:w16sdtfl="http://schemas.microsoft.com/office/word/2024/wordml/sdtformatlock" xmlns:w16se="http://schemas.microsoft.com/office/word/2015/wordml/symex" xmlns:wpg="http://schemas.microsoft.com/office/word/2010/wordprocessingGroup" xmlns:wpi="http://schemas.microsoft.com/office/word/2010/wordprocessingInk" xmlns:wne="http://schemas.microsoft.com/office/word/2006/wordml" xmlns:wps="http://schemas.microsoft.com/office/word/2010/wordprocessingShape" mc:Ignorable="w14 w15 w16se w16cid w16 w16cex w16sdtdh w16sdtfl w16du wp14">
+  <w:abstractNum w:abstractNumId="0" w15:restartNumberingAfterBreak="0">
+    <w:nsid w:val="3B6A009D"/>
+    <w:multiLevelType w:val="multilevel"/>
+    <w:tmpl w:val="A63A6EC0"/>
+    <w:lvl w:ilvl="0">
+      <w:numFmt w:val="decimal"/>
+      <w:lvlText w:val="%1"/>
+      <w:lvlJc w:val="left"/>
+      <w:pPr>
+        <w:ind w:left="375" w:hanging="375"/>
+      </w:pPr>
+      <w:rPr>
+        <w:rFonts w:hint="default"/>
+      </w:rPr>
+    </w:lvl>
+    <w:lvl w:ilvl="1">
+      <w:start w:val="1"/>
+      <w:numFmt w:val="decimal"/>
+      <w:lvlText w:val="%1.%2"/>
+      <w:lvlJc w:val="left"/>
+      <w:pPr>
+        <w:ind w:left="375" w:hanging="375"/>
+      </w:pPr>
+      <w:rPr>
+        <w:rFonts w:hint="default"/>
+      </w:rPr>
+    </w:lvl>
+    <w:lvl w:ilvl="2">
+      <w:start w:val="1"/>
+      <w:numFmt w:val="decimal"/>
+      <w:lvlText w:val="%1.%2.%3"/>
+      <w:lvlJc w:val="left"/>
+      <w:pPr>
+        <w:ind w:left="720" w:hanging="720"/>
+      </w:pPr>
+      <w:rPr>
+        <w:rFonts w:hint="default"/>
+      </w:rPr>
+    </w:lvl>
+    <w:lvl w:ilvl="3">
+      <w:start w:val="1"/>
+      <w:numFmt w:val="decimal"/>
+      <w:lvlText w:val="%1.%2.%3.%4"/>
+      <w:lvlJc w:val="left"/>
+      <w:pPr>
+        <w:ind w:left="1080" w:hanging="1080"/>
+      </w:pPr>
+      <w:rPr>
+        <w:rFonts w:hint="default"/>
+      </w:rPr>
+    </w:lvl>
+    <w:lvl w:ilvl="4">
+      <w:start w:val="1"/>
+      <w:numFmt w:val="decimal"/>
+      <w:lvlText w:val="%1.%2.%3.%4.%5"/>
+      <w:lvlJc w:val="left"/>
+      <w:pPr>
+        <w:ind w:left="1080" w:hanging="1080"/>
+      </w:pPr>
+      <w:rPr>
+        <w:rFonts w:hint="default"/>
+      </w:rPr>
+    </w:lvl>
+    <w:lvl w:ilvl="5">
+      <w:start w:val="1"/>
+      <w:numFmt w:val="decimal"/>
+      <w:lvlText w:val="%1.%2.%3.%4.%5.%6"/>
+      <w:lvlJc w:val="left"/>
+      <w:pPr>
+        <w:ind w:left="1440" w:hanging="1440"/>
+      </w:pPr>
+      <w:rPr>
+        <w:rFonts w:hint="default"/>
+      </w:rPr>
+    </w:lvl>
+    <w:lvl w:ilvl="6">
+      <w:start w:val="1"/>
+      <w:numFmt w:val="decimal"/>
+      <w:lvlText w:val="%1.%2.%3.%4.%5.%6.%7"/>
+      <w:lvlJc w:val="left"/>
+      <w:pPr>
+        <w:ind w:left="1440" w:hanging="1440"/>
+      </w:pPr>
+      <w:rPr>
+        <w:rFonts w:hint="default"/>
+      </w:rPr>
+    </w:lvl>
+    <w:lvl w:ilvl="7">
+      <w:start w:val="1"/>
+      <w:numFmt w:val="decimal"/>
+      <w:lvlText w:val="%1.%2.%3.%4.%5.%6.%7.%8"/>
+      <w:lvlJc w:val="left"/>
+      <w:pPr>
+        <w:ind w:left="1800" w:hanging="1800"/>
+      </w:pPr>
+      <w:rPr>
+        <w:rFonts w:hint="default"/>
+      </w:rPr>
+    </w:lvl>
+    <w:lvl w:ilvl="8">
+      <w:start w:val="1"/>
+      <w:numFmt w:val="decimal"/>
+      <w:lvlText w:val="%1.%2.%3.%4.%5.%6.%7.%8.%9"/>
+      <w:lvlJc w:val="left"/>
+      <w:pPr>
+        <w:ind w:left="1800" w:hanging="1800"/>
+      </w:pPr>
+      <w:rPr>
+        <w:rFonts w:hint="default"/>
+      </w:rPr>
+    </w:lvl>
+  </w:abstractNum>
+  <w:num w:numId="1" w16cid:durableId="313805135">
+    <w:abstractNumId w:val="0"/>
+  </w:num>
+</w:numbering>
 </file>
 
 <file path=word/styles.xml><?xml version="1.0" encoding="utf-8"?>
